--- a/Doc/Vashkevich_Krasnoproshin_Doklady_BGUIR_v6.docx
+++ b/Doc/Vashkevich_Krasnoproshin_Doklady_BGUIR_v6.docx
@@ -297,10 +297,10 @@
             <v:path o:extrusionok="f" gradientshapeok="t" o:connecttype="rect"/>
             <o:lock v:ext="edit" aspectratio="t"/>
           </v:shapetype>
-          <v:shape id="ole_rId2" o:spid="_x0000_i1025" type="#_x0000_t75" style="width:10.35pt;height:14.4pt;visibility:visible;mso-wrap-distance-right:0" o:ole="">
+          <v:shape id="ole_rId2" o:spid="_x0000_i1025" type="#_x0000_t75" style="width:10.2pt;height:14.5pt;visibility:visible;mso-wrap-distance-right:0" o:ole="">
             <v:imagedata r:id="rId8" o:title=""/>
           </v:shape>
-          <o:OLEObject Type="Embed" ProgID="Equation.DSMT4" ShapeID="ole_rId2" DrawAspect="Content" ObjectID="_1763396693" r:id="rId9"/>
+          <o:OLEObject Type="Embed" ProgID="Equation.DSMT4" ShapeID="ole_rId2" DrawAspect="Content" ObjectID="_1763481365" r:id="rId9"/>
         </w:object>
       </w:r>
       <w:r>
@@ -570,18 +570,7 @@
           <w:szCs w:val="24"/>
           <w:lang w:val="ru-RU"/>
         </w:rPr>
-        <w:t xml:space="preserve">РАСПОЗНАВАНИЕ РЕЧЕВЫХ ЭМОЦИЙ С ИСПОЛЬЗОВАНИЕМ МЕТОДА ОПОРНЫХ ВЕКТОРОВ И НАДСЕГМЕТНЫХ АККУСТИЧЕСКИХ </w:t>
-      </w:r>
-      <w:r>
-        <w:rPr>
-          <w:rFonts w:eastAsia="Times New Roman"/>
-          <w:b/>
-          <w:color w:val="000000"/>
-          <w:sz w:val="24"/>
-          <w:szCs w:val="24"/>
-          <w:lang w:val="ru-RU"/>
-        </w:rPr>
-        <w:t>ПРИЗНАКОВ</w:t>
+        <w:t>РАСПОЗНАВАНИЕ РЕЧЕВЫХ ЭМОЦИЙ С ИСПОЛЬЗОВАНИЕМ МЕТОДА ОПОРНЫХ ВЕКТОРОВ И НАДСЕГМЕТНЫХ АККУСТИЧЕСКИХ ПРИЗНАКОВ</w:t>
       </w:r>
     </w:p>
     <w:p>
@@ -750,28 +739,7 @@
           <w:rFonts w:eastAsia="Times New Roman"/>
           <w:lang w:val="ru-RU" w:eastAsia="ru-RU"/>
         </w:rPr>
-        <w:t xml:space="preserve"> В данном исследовании изучается проблема распознавания речевых эмоций с использованием мел-частотных кепстральных коэффициентов (МЧКК) при помощи классификатора на основе метода опорных векторов (МОВ). Для </w:t>
-      </w:r>
-      <w:r>
-        <w:rPr>
-          <w:rFonts w:eastAsia="Times New Roman"/>
-          <w:lang w:val="ru-RU" w:eastAsia="ru-RU"/>
-        </w:rPr>
-        <w:t>проведения экспериментов использовался набор данных RAVDESS. Предложена модель, которая использует 306-компонентный вектор признаков, вычисленный на основе МЧКК, в качестве входных данных для классификатора МОВ. Для оценки качества модели использовался нев</w:t>
-      </w:r>
-      <w:r>
-        <w:rPr>
-          <w:rFonts w:eastAsia="Times New Roman"/>
-          <w:lang w:val="ru-RU" w:eastAsia="ru-RU"/>
-        </w:rPr>
-        <w:t>звешенное среднее значение полноты (UAR). Эксперименты проводились с различными функции ядра для МОВ (например, линейный, полиномиальный и радиальный базис) и разным размером кадра для извлечения МЧКК (от 20 до 170 мс). Результаты экспериментов демонстриру</w:t>
-      </w:r>
-      <w:r>
-        <w:rPr>
-          <w:rFonts w:eastAsia="Times New Roman"/>
-          <w:lang w:val="ru-RU" w:eastAsia="ru-RU"/>
-        </w:rPr>
-        <w:t>ют многообещающую точность (UAR = 48%), демонстрируя потенциал этого подхода для таких приложений, как голосовые помощники, виртуальные агенты и диагностика психического здоровья.</w:t>
+        <w:t xml:space="preserve"> В данном исследовании изучается проблема распознавания речевых эмоций с использованием мел-частотных кепстральных коэффициентов (МЧКК) при помощи классификатора на основе метода опорных векторов (МОВ). Для проведения экспериментов использовался набор данных RAVDESS. Предложена модель, которая использует 306-компонентный вектор признаков, вычисленный на основе МЧКК, в качестве входных данных для классификатора МОВ. Для оценки качества модели использовался невзвешенное среднее значение полноты (UAR). Эксперименты проводились с различными функции ядра для МОВ (например, линейный, полиномиальный и радиальный базис) и разным размером кадра для извлечения МЧКК (от 20 до 170 мс). Результаты экспериментов демонстрируют многообещающую точность (UAR = 48%), демонстрируя потенциал этого подхода для таких приложений, как голосовые помощники, виртуальные агенты и диагностика психического здоровья.</w:t>
       </w:r>
     </w:p>
     <w:p>
@@ -797,14 +765,7 @@
           <w:rFonts w:eastAsia="Times New Roman"/>
           <w:lang w:val="ru-RU" w:eastAsia="ru-RU"/>
         </w:rPr>
-        <w:t>голосовой сигнал, МЧКК, извлечение аудио признаков, распозна</w:t>
-      </w:r>
-      <w:r>
-        <w:rPr>
-          <w:rFonts w:eastAsia="Times New Roman"/>
-          <w:lang w:val="ru-RU" w:eastAsia="ru-RU"/>
-        </w:rPr>
-        <w:t>вание, машинное обучение.</w:t>
+        <w:t>голосовой сигнал, МЧКК, извлечение аудио признаков, распознавание, машинное обучение.</w:t>
       </w:r>
     </w:p>
     <w:p>
@@ -864,14 +825,7 @@
           <w:rFonts w:eastAsia="Times New Roman"/>
           <w:lang w:val="ru-RU" w:eastAsia="ru-RU"/>
         </w:rPr>
-        <w:t>Вашкевич М.И., Краснопрошин Д.В.  Распознавание речевых эмоций с использованием метода опорных векторов и надсегментных акустических признаков</w:t>
-      </w:r>
-      <w:r>
-        <w:rPr>
-          <w:rFonts w:eastAsia="Times New Roman"/>
-          <w:lang w:val="ru-RU" w:eastAsia="ru-RU"/>
-        </w:rPr>
-        <w:t>. Доклады</w:t>
+        <w:t>Вашкевич М.И., Краснопрошин Д.В.  Распознавание речевых эмоций с использованием метода опорных векторов и надсегментных акустических признаков. Доклады</w:t>
       </w:r>
       <w:r>
         <w:rPr>
@@ -972,15 +926,7 @@
           <w:i/>
           <w:lang w:val="en-US" w:eastAsia="ru-RU"/>
         </w:rPr>
-        <w:t xml:space="preserve">P.Brovki str., 6, </w:t>
-      </w:r>
-      <w:r>
-        <w:rPr>
-          <w:rFonts w:eastAsia="Times New Roman"/>
-          <w:i/>
-          <w:lang w:val="en-US" w:eastAsia="ru-RU"/>
-        </w:rPr>
-        <w:t>Minsk, 220013, Republic of Belarus</w:t>
+        <w:t>P.Brovki str., 6, Minsk, 220013, Republic of Belarus</w:t>
       </w:r>
     </w:p>
     <w:p>
@@ -1079,28 +1025,7 @@
           <w:rFonts w:eastAsia="Times New Roman"/>
           <w:lang w:val="en-US" w:eastAsia="ru-RU"/>
         </w:rPr>
-        <w:t xml:space="preserve">This study explores speech emotion recognition (SER) using mel-frequency cepstral coefficients (MFCCs) and Support Vector </w:t>
-      </w:r>
-      <w:r>
-        <w:rPr>
-          <w:rFonts w:eastAsia="Times New Roman"/>
-          <w:lang w:val="en-US" w:eastAsia="ru-RU"/>
-        </w:rPr>
-        <w:t xml:space="preserve">Machines (SVMs) classifier on the RAVDESS dataset. We proposed a model which uses 306-component suprasegmental MFCC feature vector as an input downstream by SVM classifier. To evaluate the quality of the model, unweighted average recall (UAR) was used. We </w:t>
-      </w:r>
-      <w:r>
-        <w:rPr>
-          <w:rFonts w:eastAsia="Times New Roman"/>
-          <w:lang w:val="en-US" w:eastAsia="ru-RU"/>
-        </w:rPr>
-        <w:t>evaluate different kernel function for SVM (such as linear, polynomial and radial basis) and different frame size for MFCC extraction (from 20 to 170 ms). Experimental results demonstrate promising accuracy (UAR = 48%), showcasing the potential of this app</w:t>
-      </w:r>
-      <w:r>
-        <w:rPr>
-          <w:rFonts w:eastAsia="Times New Roman"/>
-          <w:lang w:val="en-US" w:eastAsia="ru-RU"/>
-        </w:rPr>
-        <w:t>roach for applications like voice assistants, virtual agents, and mental health diagnostics.</w:t>
+        <w:t>This study explores speech emotion recognition (SER) using mel-frequency cepstral coefficients (MFCCs) and Support Vector Machines (SVMs) classifier on the RAVDESS dataset. We proposed a model which uses 306-component suprasegmental MFCC feature vector as an input downstream by SVM classifier. To evaluate the quality of the model, unweighted average recall (UAR) was used. We evaluate different kernel function for SVM (such as linear, polynomial and radial basis) and different frame size for MFCC extraction (from 20 to 170 ms). Experimental results demonstrate promising accuracy (UAR = 48%), showcasing the potential of this approach for applications like voice assistants, virtual agents, and mental health diagnostics.</w:t>
       </w:r>
     </w:p>
     <w:p>
@@ -1181,15 +1106,7 @@
           <w:b/>
           <w:lang w:val="en-US" w:eastAsia="ru-RU"/>
         </w:rPr>
-        <w:t>Fo</w:t>
-      </w:r>
-      <w:r>
-        <w:rPr>
-          <w:rFonts w:eastAsia="Times New Roman"/>
-          <w:b/>
-          <w:lang w:val="en-US" w:eastAsia="ru-RU"/>
-        </w:rPr>
-        <w:t xml:space="preserve">r citation. </w:t>
+        <w:t xml:space="preserve">For citation. </w:t>
       </w:r>
       <w:r>
         <w:rPr>
@@ -1276,34 +1193,7 @@
           <w:szCs w:val="22"/>
           <w:lang w:val="ru-RU"/>
         </w:rPr>
-        <w:t xml:space="preserve">Область распознавания эмоций по речи быстро развивается в последние десятилетия </w:t>
-      </w:r>
-      <w:r>
-        <w:rPr>
-          <w:rFonts w:eastAsia="Times New Roman"/>
-          <w:sz w:val="22"/>
-          <w:szCs w:val="22"/>
-          <w:lang w:val="ru-RU"/>
-        </w:rPr>
-        <w:t>благодаря росту производительности вычислительных систем и широкому интересу к этому вопросу исследователей в области психологии, психиатрии и информатики [1], [2]. Эмоции часто влияют на процессы принятия решений, поэтому распознавание эмоций может предст</w:t>
-      </w:r>
-      <w:r>
-        <w:rPr>
-          <w:rFonts w:eastAsia="Times New Roman"/>
-          <w:sz w:val="22"/>
-          <w:szCs w:val="22"/>
-          <w:lang w:val="ru-RU"/>
-        </w:rPr>
-        <w:t>авлять интерес для построения более эффективного общения, включая диалоговые системы (голосовые помощники, чат-боты). Задача распознавания негативных эмоций, таких как стресс, гнев, усталость является важным аспектом с точки зрения обеспечения безопасности</w:t>
-      </w:r>
-      <w:r>
-        <w:rPr>
-          <w:rFonts w:eastAsia="Times New Roman"/>
-          <w:sz w:val="22"/>
-          <w:szCs w:val="22"/>
-          <w:lang w:val="ru-RU"/>
-        </w:rPr>
-        <w:t xml:space="preserve"> дорожного движения при использовании интеллектуальных транспортных средств, поскольку позволяет им реагировать на эмоциональное состояние водителя [3].</w:t>
+        <w:t>Область распознавания эмоций по речи быстро развивается в последние десятилетия благодаря росту производительности вычислительных систем и широкому интересу к этому вопросу исследователей в области психологии, психиатрии и информатики [1], [2]. Эмоции часто влияют на процессы принятия решений, поэтому распознавание эмоций может представлять интерес для построения более эффективного общения, включая диалоговые системы (голосовые помощники, чат-боты). Задача распознавания негативных эмоций, таких как стресс, гнев, усталость является важным аспектом с точки зрения обеспечения безопасности дорожного движения при использовании интеллектуальных транспортных средств, поскольку позволяет им реагировать на эмоциональное состояние водителя [3].</w:t>
       </w:r>
     </w:p>
     <w:p>
@@ -1319,16 +1209,7 @@
           <w:szCs w:val="22"/>
           <w:lang w:val="ru-RU"/>
         </w:rPr>
-        <w:t>В данной работе рассматривается задача определения эмоций на основе анализа речевого сигнала. Одна из о</w:t>
-      </w:r>
-      <w:r>
-        <w:rPr>
-          <w:rFonts w:eastAsia="Times New Roman"/>
-          <w:sz w:val="22"/>
-          <w:szCs w:val="22"/>
-          <w:lang w:val="ru-RU"/>
-        </w:rPr>
-        <w:t>сновных проблем данного подхода связана с определением набора признаков, эффективно описывающих эмоциональное стояние диктора [1], [4-6].</w:t>
+        <w:t>В данной работе рассматривается задача определения эмоций на основе анализа речевого сигнала. Одна из основных проблем данного подхода связана с определением набора признаков, эффективно описывающих эмоциональное стояние диктора [1], [4-6].</w:t>
       </w:r>
     </w:p>
     <w:p>
@@ -1350,16 +1231,7 @@
           <w:szCs w:val="22"/>
           <w:lang w:val="ru-RU"/>
         </w:rPr>
-        <w:t>Для построения системы распознавания эмоций авторами статьи предлагается использовать мел-частотные кепстральные коэфф</w:t>
-      </w:r>
-      <w:r>
-        <w:rPr>
-          <w:rFonts w:eastAsia="Times New Roman"/>
-          <w:sz w:val="22"/>
-          <w:szCs w:val="22"/>
-          <w:lang w:val="ru-RU"/>
-        </w:rPr>
-        <w:t>ициенты (МЧКК) [7] для получения признаков и метод опорных векторов (</w:t>
+        <w:t>Для построения системы распознавания эмоций авторами статьи предлагается использовать мел-частотные кепстральные коэффициенты (МЧКК) [7] для получения признаков и метод опорных векторов (</w:t>
       </w:r>
       <w:r>
         <w:rPr>
@@ -1399,25 +1271,7 @@
           <w:szCs w:val="22"/>
           <w:lang w:val="ru-RU"/>
         </w:rPr>
-        <w:t>Признаки на основе МЧКК широко применяются в системах распознавания эмоций по речи [1, 5]. МЧКК воспроизводят реакцию слуховой системы человека н</w:t>
-      </w:r>
-      <w:r>
-        <w:rPr>
-          <w:rFonts w:eastAsia="Times New Roman"/>
-          <w:sz w:val="22"/>
-          <w:szCs w:val="22"/>
-          <w:lang w:val="ru-RU"/>
-        </w:rPr>
-        <w:t>а звук, улавливая соответствующую акустическую информацию [8]. Формируя представление аудиосигнал в частотной области, МЧКК уменьшают размерность данных, сохраняя при этом важные особенности, что делает его пригодным для алгоритмов машинного обучения, таки</w:t>
-      </w:r>
-      <w:r>
-        <w:rPr>
-          <w:rFonts w:eastAsia="Times New Roman"/>
-          <w:sz w:val="22"/>
-          <w:szCs w:val="22"/>
-          <w:lang w:val="ru-RU"/>
-        </w:rPr>
-        <w:t>х как МОВ.</w:t>
+        <w:t>Признаки на основе МЧКК широко применяются в системах распознавания эмоций по речи [1, 5]. МЧКК воспроизводят реакцию слуховой системы человека на звук, улавливая соответствующую акустическую информацию [8]. Формируя представление аудиосигнал в частотной области, МЧКК уменьшают размерность данных, сохраняя при этом важные особенности, что делает его пригодным для алгоритмов машинного обучения, таких как МОВ.</w:t>
       </w:r>
     </w:p>
     <w:p>
@@ -1439,25 +1293,7 @@
           <w:szCs w:val="22"/>
           <w:lang w:val="ru-RU"/>
         </w:rPr>
-        <w:t xml:space="preserve">В свою очередь МОВ является простым и надежным подходом к задаче классификации, который обеспечивает адаптируемость к многомерным пространствам признаков. МОВ основан на принципе поиска оптимальной гиперплоскости, максимально </w:t>
-      </w:r>
-      <w:r>
-        <w:rPr>
-          <w:rFonts w:eastAsia="Times New Roman"/>
-          <w:sz w:val="22"/>
-          <w:szCs w:val="22"/>
-          <w:lang w:val="ru-RU"/>
-        </w:rPr>
-        <w:t>разделяющей разные классы в пространстве признаков [9]. В контексте распознавания эмоций по речи это означает, что МОВ может эффективно дифференцировать эмоциональные состояния [5]. Кроме того, МОВ может учитывать нелинейные отношения с помощью функций ядр</w:t>
-      </w:r>
-      <w:r>
-        <w:rPr>
-          <w:rFonts w:eastAsia="Times New Roman"/>
-          <w:sz w:val="22"/>
-          <w:szCs w:val="22"/>
-          <w:lang w:val="ru-RU"/>
-        </w:rPr>
-        <w:t>а (</w:t>
+        <w:t>В свою очередь МОВ является простым и надежным подходом к задаче классификации, который обеспечивает адаптируемость к многомерным пространствам признаков. МОВ основан на принципе поиска оптимальной гиперплоскости, максимально разделяющей разные классы в пространстве признаков [9]. В контексте распознавания эмоций по речи это означает, что МОВ может эффективно дифференцировать эмоциональные состояния [5]. Кроме того, МОВ может учитывать нелинейные отношения с помощью функций ядра (</w:t>
       </w:r>
       <w:r>
         <w:rPr>
@@ -1654,16 +1490,7 @@
           <w:szCs w:val="22"/>
           <w:lang w:val="ru-RU"/>
         </w:rPr>
-        <w:t>Расчет МЧКК относится к методам кратковременного анализа речевого сигнала, которые предполагают разбиение сигнала на фрей</w:t>
-      </w:r>
-      <w:r>
-        <w:rPr>
-          <w:rFonts w:eastAsia="Times New Roman"/>
-          <w:sz w:val="22"/>
-          <w:szCs w:val="22"/>
-          <w:lang w:val="ru-RU"/>
-        </w:rPr>
-        <w:t>мы (короткие сегменты). Считается, что в интервале от 10 до 30 мс голосовой сигнал можно считать стационарным. На рис. 1 представлена схема вычисления МЧКК.</w:t>
+        <w:t>Расчет МЧКК относится к методам кратковременного анализа речевого сигнала, которые предполагают разбиение сигнала на фреймы (короткие сегменты). Считается, что в интервале от 10 до 30 мс голосовой сигнал можно считать стационарным. На рис. 1 представлена схема вычисления МЧКК.</w:t>
       </w:r>
     </w:p>
     <w:p>
@@ -1931,14 +1758,7 @@
           <w:rStyle w:val="jlqj4b"/>
           <w:color w:val="000000" w:themeColor="text1"/>
         </w:rPr>
-        <w:t>ca</w:t>
-      </w:r>
-      <w:r>
-        <w:rPr>
-          <w:rStyle w:val="jlqj4b"/>
-          <w:color w:val="000000" w:themeColor="text1"/>
-        </w:rPr>
-        <w:t>lculating</w:t>
+        <w:t>calculating</w:t>
       </w:r>
       <w:r>
         <w:rPr>
@@ -2231,15 +2051,7 @@
           <w:szCs w:val="22"/>
           <w:lang w:val="ru-RU"/>
         </w:rPr>
-        <w:t>взятие логарифма от энергии сигнала в мел-частотных</w:t>
-      </w:r>
-      <w:r>
-        <w:rPr>
-          <w:sz w:val="22"/>
-          <w:szCs w:val="22"/>
-          <w:lang w:val="ru-RU"/>
-        </w:rPr>
-        <w:t xml:space="preserve"> полосах;</w:t>
+        <w:t>взятие логарифма от энергии сигнала в мел-частотных полосах;</w:t>
       </w:r>
     </w:p>
     <w:p>
@@ -2437,10 +2249,7 @@
         </w:rPr>
       </w:pPr>
       <w:r>
-        <w:t>Рис. 2. Пред</w:t>
-      </w:r>
-      <w:r>
-        <w:t>ставление речевого сигнала, выражающего гнев («Kids are talking by the door»)</w:t>
+        <w:t>Рис. 2. Представление речевого сигнала, выражающего гнев («Kids are talking by the door»)</w:t>
       </w:r>
       <w:r>
         <w:br/>
@@ -2619,14 +2428,7 @@
           <w:szCs w:val="22"/>
         </w:rPr>
         <w:lastRenderedPageBreak/>
-        <w:t>На рис. 4 показана временная последовательность MFCC, рассчитанная для сигнала, пред</w:t>
-      </w:r>
-      <w:r>
-        <w:rPr>
-          <w:sz w:val="22"/>
-          <w:szCs w:val="22"/>
-        </w:rPr>
-        <w:t xml:space="preserve">ставленного на рис. </w:t>
+        <w:t xml:space="preserve">На рис. 4 показана временная последовательность MFCC, рассчитанная для сигнала, представленного на рис. </w:t>
       </w:r>
       <w:r>
         <w:rPr>
@@ -2744,16 +2546,7 @@
           <w:szCs w:val="22"/>
           <w:lang w:val="ru-RU"/>
         </w:rPr>
-        <w:t>ibrosa написанная на языке</w:t>
-      </w:r>
-      <w:r>
-        <w:rPr>
-          <w:rFonts w:eastAsia="Times New Roman"/>
-          <w:sz w:val="22"/>
-          <w:szCs w:val="22"/>
-          <w:lang w:val="ru-RU"/>
-        </w:rPr>
-        <w:t xml:space="preserve"> Python. КВПФ рассчитывается с использованием следующего набора размеров фреймов </w:t>
+        <w:t xml:space="preserve">ibrosa написанная на языке Python. КВПФ рассчитывается с использованием следующего набора размеров фреймов </w:t>
       </w:r>
       <w:r>
         <w:rPr>
@@ -2769,13 +2562,7 @@
           <w:rPr>
             <w:rFonts w:ascii="Cambria Math" w:hAnsi="Cambria Math"/>
           </w:rPr>
-          <m:t>N</m:t>
-        </m:r>
-        <m:r>
-          <w:rPr>
-            <w:rFonts w:ascii="Cambria Math" w:hAnsi="Cambria Math"/>
-          </w:rPr>
-          <m:t>={1024,2048,4096,8192}</m:t>
+          <m:t>N={1024,2048,4096,8192}</m:t>
         </m:r>
       </m:oMath>
       <w:r>
@@ -2785,16 +2572,7 @@
           <w:szCs w:val="22"/>
           <w:lang w:val="ru-RU"/>
         </w:rPr>
-        <w:t>. Размер перекрытия между фреймами брался равным 50% от размера фрейма. Из каждого фрейма извлекалось 40 МЧКК. После обработки одного аудиофайла мы по</w:t>
-      </w:r>
-      <w:r>
-        <w:rPr>
-          <w:rFonts w:eastAsia="Times New Roman"/>
-          <w:sz w:val="22"/>
-          <w:szCs w:val="22"/>
-          <w:lang w:val="ru-RU"/>
-        </w:rPr>
-        <w:t xml:space="preserve">лучаем матрицу </w:t>
+        <w:t xml:space="preserve">. Размер перекрытия между фреймами брался равным 50% от размера фрейма. Из каждого фрейма извлекалось 40 МЧКК. После обработки одного аудиофайла мы получаем матрицу </w:t>
       </w:r>
       <m:oMath>
         <m:r>
@@ -2816,19 +2594,7 @@
               <w:rPr>
                 <w:rFonts w:ascii="Cambria Math" w:hAnsi="Cambria Math"/>
               </w:rPr>
-              <m:t>k</m:t>
-            </m:r>
-            <m:r>
-              <w:rPr>
-                <w:rFonts w:ascii="Cambria Math" w:hAnsi="Cambria Math"/>
-              </w:rPr>
-              <m:t>,</m:t>
-            </m:r>
-            <m:r>
-              <w:rPr>
-                <w:rFonts w:ascii="Cambria Math" w:hAnsi="Cambria Math"/>
-              </w:rPr>
-              <m:t>m</m:t>
+              <m:t>k,m</m:t>
             </m:r>
           </m:e>
         </m:d>
@@ -2991,16 +2757,7 @@
           <w:szCs w:val="22"/>
           <w:lang w:val="ru-RU"/>
         </w:rPr>
-        <w:t xml:space="preserve"> рассчитывалс</w:t>
-      </w:r>
-      <w:r>
-        <w:rPr>
-          <w:rFonts w:eastAsia="Times New Roman"/>
-          <w:sz w:val="22"/>
-          <w:szCs w:val="22"/>
-          <w:lang w:val="ru-RU"/>
-        </w:rPr>
-        <w:t>я вектор признаков фиксированной длины.</w:t>
+        <w:t xml:space="preserve"> рассчитывался вектор признаков фиксированной длины.</w:t>
       </w:r>
     </w:p>
     <w:p>
@@ -3101,16 +2858,7 @@
           <w:szCs w:val="22"/>
           <w:lang w:val="ru-RU"/>
         </w:rPr>
-        <w:t xml:space="preserve"> в</w:t>
-      </w:r>
-      <w:r>
-        <w:rPr>
-          <w:rFonts w:eastAsia="Times New Roman"/>
-          <w:sz w:val="22"/>
-          <w:szCs w:val="22"/>
-          <w:lang w:val="ru-RU"/>
-        </w:rPr>
-        <w:t>доль оси времени. СКО может быть полезно для оценки степени изменчивости в МЧКК во времени.</w:t>
+        <w:t xml:space="preserve"> вдоль оси времени. СКО может быть полезно для оценки степени изменчивости в МЧКК во времени.</w:t>
       </w:r>
     </w:p>
     <w:p>
@@ -3154,16 +2902,7 @@
           <w:szCs w:val="22"/>
           <w:lang w:val="ru-RU"/>
         </w:rPr>
-        <w:t>Первая п</w:t>
-      </w:r>
-      <w:r>
-        <w:rPr>
-          <w:rFonts w:eastAsia="Times New Roman"/>
-          <w:sz w:val="22"/>
-          <w:szCs w:val="22"/>
-          <w:lang w:val="ru-RU"/>
-        </w:rPr>
-        <w:t>роизводная МЧКК (</w:t>
+        <w:t>Первая производная МЧКК (</w:t>
       </w:r>
       <m:oMath>
         <m:r>
@@ -3214,16 +2953,7 @@
           <w:szCs w:val="22"/>
           <w:lang w:val="ru-RU"/>
         </w:rPr>
-        <w:t>-МЧКК могут помочь в выявлении моментов, когда звук становитс</w:t>
-      </w:r>
-      <w:r>
-        <w:rPr>
-          <w:rFonts w:eastAsia="Times New Roman"/>
-          <w:sz w:val="22"/>
-          <w:szCs w:val="22"/>
-          <w:lang w:val="ru-RU"/>
-        </w:rPr>
-        <w:t>я более высокочастотным или более громким, что может быть полезным для распознавания звуковых событий.</w:t>
+        <w:t>-МЧКК могут помочь в выявлении моментов, когда звук становится более высокочастотным или более громким, что может быть полезным для распознавания звуковых событий.</w:t>
       </w:r>
     </w:p>
     <w:p>
@@ -3317,16 +3047,7 @@
           <w:szCs w:val="22"/>
           <w:lang w:val="ru-RU"/>
         </w:rPr>
-        <w:t xml:space="preserve">-МЧКК </w:t>
-      </w:r>
-      <w:r>
-        <w:rPr>
-          <w:rFonts w:eastAsia="Times New Roman"/>
-          <w:sz w:val="22"/>
-          <w:szCs w:val="22"/>
-          <w:lang w:val="ru-RU"/>
-        </w:rPr>
-        <w:t>позволяет более полно описать характер спектральных изменений речевого сигнала во времени.</w:t>
+        <w:t>-МЧКК позволяет более полно описать характер спектральных изменений речевого сигнала во времени.</w:t>
       </w:r>
     </w:p>
     <w:p>
@@ -3366,34 +3087,7 @@
           <w:szCs w:val="22"/>
           <w:lang w:val="ru-RU"/>
         </w:rPr>
-        <w:t>[</w:t>
-      </w:r>
-      <w:r>
-        <w:rPr>
-          <w:rFonts w:eastAsia="Times New Roman"/>
-          <w:sz w:val="22"/>
-          <w:szCs w:val="22"/>
-          <w:lang w:val="ru-RU"/>
-        </w:rPr>
-        <w:t>1, 5</w:t>
-      </w:r>
-      <w:r>
-        <w:rPr>
-          <w:rFonts w:eastAsia="Times New Roman"/>
-          <w:sz w:val="22"/>
-          <w:szCs w:val="22"/>
-          <w:lang w:val="ru-RU"/>
-        </w:rPr>
-        <w:t>]. Они мог</w:t>
-      </w:r>
-      <w:r>
-        <w:rPr>
-          <w:rFonts w:eastAsia="Times New Roman"/>
-          <w:sz w:val="22"/>
-          <w:szCs w:val="22"/>
-          <w:lang w:val="ru-RU"/>
-        </w:rPr>
-        <w:t>ут использоваться для выделения важных характеристик аудиосигнала, таких как изменения в тональности, интонации, и ритме речи, что делает их полезными в приложениях, таких как распознавание речи, детектирование звуковых событий, и музыкальный анализ.</w:t>
+        <w:t>[1, 5]. Они могут использоваться для выделения важных характеристик аудиосигнала, таких как изменения в тональности, интонации, и ритме речи, что делает их полезными в приложениях, таких как распознавание речи, детектирование звуковых событий, и музыкальный анализ.</w:t>
       </w:r>
     </w:p>
     <w:p>
@@ -3416,16 +3110,7 @@
           <w:szCs w:val="22"/>
           <w:lang w:val="ru-RU"/>
         </w:rPr>
-        <w:t>Для п</w:t>
-      </w:r>
-      <w:r>
-        <w:rPr>
-          <w:rFonts w:eastAsia="Times New Roman"/>
-          <w:sz w:val="22"/>
-          <w:szCs w:val="22"/>
-          <w:lang w:val="ru-RU"/>
-        </w:rPr>
-        <w:t xml:space="preserve">олученных матриц </w:t>
+        <w:t xml:space="preserve">Для полученных матриц </w:t>
       </w:r>
       <m:oMath>
         <m:r>
@@ -3517,16 +3202,7 @@
           <w:szCs w:val="22"/>
           <w:lang w:val="ru-RU"/>
         </w:rPr>
-        <w:t xml:space="preserve">На основании матрицы МЧКК также были рассчитаны коэффициент асимметрии, </w:t>
-      </w:r>
-      <w:r>
-        <w:rPr>
-          <w:rFonts w:eastAsia="Times New Roman"/>
-          <w:sz w:val="22"/>
-          <w:szCs w:val="22"/>
-          <w:lang w:val="ru-RU"/>
-        </w:rPr>
-        <w:t>эксцесс и межквантильный размах.</w:t>
+        <w:t>На основании матрицы МЧКК также были рассчитаны коэффициент асимметрии, эксцесс и межквантильный размах.</w:t>
       </w:r>
     </w:p>
     <w:p>
@@ -3588,16 +3264,7 @@
           <w:szCs w:val="22"/>
           <w:lang w:val="ru-RU"/>
         </w:rPr>
-        <w:t>В работе для вычислялся коэффициент асимметрии</w:t>
-      </w:r>
-      <w:r>
-        <w:rPr>
-          <w:rFonts w:eastAsia="Times New Roman"/>
-          <w:sz w:val="22"/>
-          <w:szCs w:val="22"/>
-          <w:lang w:val="ru-RU"/>
-        </w:rPr>
-        <w:t xml:space="preserve"> для каждого МЧКК:</w:t>
+        <w:t>В работе для вычислялся коэффициент асимметрии для каждого МЧКК:</w:t>
       </w:r>
     </w:p>
     <w:p>
@@ -3740,15 +3407,7 @@
                   <w:sz w:val="22"/>
                   <w:szCs w:val="22"/>
                 </w:rPr>
-                <m:t>m</m:t>
-              </m:r>
-              <m:r>
-                <w:rPr>
-                  <w:rFonts w:ascii="Cambria Math" w:hAnsi="Cambria Math"/>
-                  <w:sz w:val="22"/>
-                  <w:szCs w:val="22"/>
-                </w:rPr>
-                <m:t>=0</m:t>
+                <m:t>m=0</m:t>
               </m:r>
             </m:sub>
             <m:sup>
@@ -3843,23 +3502,7 @@
                                   <w:sz w:val="22"/>
                                   <w:szCs w:val="22"/>
                                 </w:rPr>
-                                <m:t>k</m:t>
-                              </m:r>
-                              <m:r>
-                                <w:rPr>
-                                  <w:rFonts w:ascii="Cambria Math" w:hAnsi="Cambria Math"/>
-                                  <w:sz w:val="22"/>
-                                  <w:szCs w:val="22"/>
-                                </w:rPr>
-                                <m:t>,</m:t>
-                              </m:r>
-                              <m:r>
-                                <w:rPr>
-                                  <w:rFonts w:ascii="Cambria Math" w:hAnsi="Cambria Math"/>
-                                  <w:sz w:val="22"/>
-                                  <w:szCs w:val="22"/>
-                                </w:rPr>
-                                <m:t>m</m:t>
+                                <m:t>k,m</m:t>
                               </m:r>
                             </m:e>
                           </m:d>
@@ -3869,15 +3512,7 @@
                               <w:sz w:val="22"/>
                               <w:szCs w:val="22"/>
                             </w:rPr>
-                            <m:t>-</m:t>
-                          </m:r>
-                          <m:r>
-                            <w:rPr>
-                              <w:rFonts w:ascii="Cambria Math" w:hAnsi="Cambria Math"/>
-                              <w:sz w:val="22"/>
-                              <w:szCs w:val="22"/>
-                            </w:rPr>
-                            <m:t>meanMFCC</m:t>
+                            <m:t>-meanMFCC</m:t>
                           </m:r>
                           <m:d>
                             <m:dPr>
@@ -3994,16 +3629,7 @@
           <w:szCs w:val="22"/>
           <w:lang w:val="ru-RU"/>
         </w:rPr>
-        <w:t>В контексте анализа МЧКК коэффициент асимметрии может дать информацию о форме распределения и подчеркнуть определенные аспекты вариабельност</w:t>
-      </w:r>
-      <w:r>
-        <w:rPr>
-          <w:rFonts w:eastAsia="Times New Roman"/>
-          <w:sz w:val="22"/>
-          <w:szCs w:val="22"/>
-          <w:lang w:val="ru-RU"/>
-        </w:rPr>
-        <w:t>и звукового сигнала.</w:t>
+        <w:t>В контексте анализа МЧКК коэффициент асимметрии может дать информацию о форме распределения и подчеркнуть определенные аспекты вариабельности звукового сигнала.</w:t>
       </w:r>
     </w:p>
     <w:p>
@@ -4089,23 +3715,7 @@
               <w:sz w:val="22"/>
               <w:szCs w:val="22"/>
             </w:rPr>
-            <m:t>kurtosisMFCC</m:t>
-          </m:r>
-          <m:r>
-            <w:rPr>
-              <w:rFonts w:ascii="Cambria Math" w:hAnsi="Cambria Math"/>
-              <w:sz w:val="22"/>
-              <w:szCs w:val="22"/>
-            </w:rPr>
-            <m:t>(k)</m:t>
-          </m:r>
-          <m:r>
-            <w:rPr>
-              <w:rFonts w:ascii="Cambria Math" w:hAnsi="Cambria Math"/>
-              <w:sz w:val="22"/>
-              <w:szCs w:val="22"/>
-            </w:rPr>
-            <m:t>=</m:t>
+            <m:t>kurtosisMFCC(k)=</m:t>
           </m:r>
           <m:d>
             <m:dPr>
@@ -4192,15 +3802,7 @@
                   <w:sz w:val="22"/>
                   <w:szCs w:val="22"/>
                 </w:rPr>
-                <m:t>m</m:t>
-              </m:r>
-              <m:r>
-                <w:rPr>
-                  <w:rFonts w:ascii="Cambria Math" w:hAnsi="Cambria Math"/>
-                  <w:sz w:val="22"/>
-                  <w:szCs w:val="22"/>
-                </w:rPr>
-                <m:t>=0</m:t>
+                <m:t>m=0</m:t>
               </m:r>
             </m:sub>
             <m:sup>
@@ -4295,23 +3897,7 @@
                                   <w:sz w:val="22"/>
                                   <w:szCs w:val="22"/>
                                 </w:rPr>
-                                <m:t>k</m:t>
-                              </m:r>
-                              <m:r>
-                                <w:rPr>
-                                  <w:rFonts w:ascii="Cambria Math" w:hAnsi="Cambria Math"/>
-                                  <w:sz w:val="22"/>
-                                  <w:szCs w:val="22"/>
-                                </w:rPr>
-                                <m:t>,</m:t>
-                              </m:r>
-                              <m:r>
-                                <w:rPr>
-                                  <w:rFonts w:ascii="Cambria Math" w:hAnsi="Cambria Math"/>
-                                  <w:sz w:val="22"/>
-                                  <w:szCs w:val="22"/>
-                                </w:rPr>
-                                <m:t>m</m:t>
+                                <m:t>k,m</m:t>
                               </m:r>
                             </m:e>
                           </m:d>
@@ -4321,15 +3907,7 @@
                               <w:sz w:val="22"/>
                               <w:szCs w:val="22"/>
                             </w:rPr>
-                            <m:t>-</m:t>
-                          </m:r>
-                          <m:r>
-                            <w:rPr>
-                              <w:rFonts w:ascii="Cambria Math" w:hAnsi="Cambria Math"/>
-                              <w:sz w:val="22"/>
-                              <w:szCs w:val="22"/>
-                            </w:rPr>
-                            <m:t>meanMFCC</m:t>
+                            <m:t>-meanMFCC</m:t>
                           </m:r>
                           <m:d>
                             <m:dPr>
@@ -4426,15 +4004,7 @@
                       <w:sz w:val="22"/>
                       <w:szCs w:val="22"/>
                     </w:rPr>
-                    <m:t>-</m:t>
-                  </m:r>
-                  <m:r>
-                    <w:rPr>
-                      <w:rFonts w:ascii="Cambria Math" w:hAnsi="Cambria Math"/>
-                      <w:sz w:val="22"/>
-                      <w:szCs w:val="22"/>
-                    </w:rPr>
-                    <m:t>4</m:t>
+                    <m:t>-4</m:t>
                   </m:r>
                 </m:den>
               </m:f>
@@ -4553,7 +4123,7 @@
           <w:szCs w:val="22"/>
           <w:lang w:val="en-US"/>
         </w:rPr>
-        <w:t>I</w:t>
+        <w:t>IQ</w:t>
       </w:r>
       <w:r>
         <w:rPr>
@@ -4564,17 +4134,6 @@
           <w:szCs w:val="22"/>
           <w:lang w:val="en-US"/>
         </w:rPr>
-        <w:t>Q</w:t>
-      </w:r>
-      <w:r>
-        <w:rPr>
-          <w:rFonts w:eastAsia="Times New Roman"/>
-          <w:i/>
-          <w:iCs/>
-          <w:sz w:val="22"/>
-          <w:szCs w:val="22"/>
-          <w:lang w:val="en-US"/>
-        </w:rPr>
         <w:t>R</w:t>
       </w:r>
       <w:r>
@@ -4611,16 +4170,7 @@
           <w:szCs w:val="22"/>
           <w:lang w:val="ru-RU"/>
         </w:rPr>
-        <w:t xml:space="preserve">то мера разброса данных, которая используется для </w:t>
-      </w:r>
-      <w:r>
-        <w:rPr>
-          <w:rFonts w:eastAsia="Times New Roman"/>
-          <w:sz w:val="22"/>
-          <w:szCs w:val="22"/>
-          <w:lang w:val="ru-RU"/>
-        </w:rPr>
-        <w:t xml:space="preserve">измерения разницы между верхним и нижним квартилями. Она показывает </w:t>
+        <w:t xml:space="preserve">то мера разброса данных, которая используется для измерения разницы между верхним и нижним квартилями. Она показывает </w:t>
       </w:r>
       <w:r>
         <w:rPr>
@@ -4638,16 +4188,7 @@
           <w:szCs w:val="22"/>
           <w:lang w:val="ru-RU"/>
         </w:rPr>
-        <w:t xml:space="preserve"> значений в </w:t>
-      </w:r>
-      <w:r>
-        <w:rPr>
-          <w:rFonts w:eastAsia="Times New Roman"/>
-          <w:sz w:val="22"/>
-          <w:szCs w:val="22"/>
-          <w:lang w:val="ru-RU"/>
-        </w:rPr>
-        <w:t>данных.</w:t>
+        <w:t xml:space="preserve"> значений в данных.</w:t>
       </w:r>
       <w:r>
         <w:rPr>
@@ -4693,16 +4234,7 @@
             <w:szCs w:val="22"/>
             <w:lang w:val="ru-RU"/>
           </w:rPr>
-          <m:t>IQ</m:t>
-        </m:r>
-        <m:r>
-          <w:rPr>
-            <w:rFonts w:ascii="Cambria Math" w:eastAsia="Times New Roman" w:hAnsi="Cambria Math"/>
-            <w:sz w:val="22"/>
-            <w:szCs w:val="22"/>
-            <w:lang w:val="ru-RU"/>
-          </w:rPr>
-          <m:t>R</m:t>
+          <m:t>IQR</m:t>
         </m:r>
       </m:oMath>
       <w:r>
@@ -4848,16 +4380,7 @@
           <w:szCs w:val="22"/>
           <w:lang w:val="ru-RU"/>
         </w:rPr>
-        <w:t>), котор</w:t>
-      </w:r>
-      <w:r>
-        <w:rPr>
-          <w:rFonts w:eastAsia="Times New Roman"/>
-          <w:sz w:val="22"/>
-          <w:szCs w:val="22"/>
-          <w:lang w:val="ru-RU"/>
-        </w:rPr>
-        <w:t xml:space="preserve">ое </w:t>
+        <w:t xml:space="preserve">), которое </w:t>
       </w:r>
       <w:r>
         <w:rPr>
@@ -5084,16 +4607,7 @@
           <w:szCs w:val="22"/>
           <w:lang w:val="ru-RU"/>
         </w:rPr>
-        <w:t xml:space="preserve"> </w:t>
-      </w:r>
-      <w:r>
-        <w:rPr>
-          <w:rFonts w:eastAsia="Times New Roman"/>
-          <w:sz w:val="22"/>
-          <w:szCs w:val="22"/>
-          <w:lang w:val="ru-RU"/>
-        </w:rPr>
-        <w:t>и</w:t>
+        <w:t xml:space="preserve"> и</w:t>
       </w:r>
       <w:r>
         <w:rPr>
@@ -5173,16 +4687,7 @@
               <w:szCs w:val="22"/>
               <w:lang w:val="en-US"/>
             </w:rPr>
-            <m:t>IQ</m:t>
-          </m:r>
-          <m:r>
-            <w:rPr>
-              <w:rFonts w:ascii="Cambria Math" w:hAnsi="Cambria Math"/>
-              <w:sz w:val="22"/>
-              <w:szCs w:val="22"/>
-              <w:lang w:val="en-US"/>
-            </w:rPr>
-            <m:t>R</m:t>
+            <m:t>IQR</m:t>
           </m:r>
           <m:r>
             <w:rPr>
@@ -5340,16 +4845,7 @@
           <w:szCs w:val="22"/>
           <w:lang w:val="ru-RU"/>
         </w:rPr>
-        <w:t xml:space="preserve">параметрах </w:t>
-      </w:r>
-      <w:r>
-        <w:rPr>
-          <w:rFonts w:eastAsia="Times New Roman"/>
-          <w:sz w:val="22"/>
-          <w:szCs w:val="22"/>
-          <w:lang w:val="ru-RU"/>
-        </w:rPr>
-        <w:t>МЧКК</w:t>
+        <w:t>параметрах МЧКК</w:t>
       </w:r>
       <w:r>
         <w:rPr>
@@ -5419,16 +4915,7 @@
           <w:szCs w:val="22"/>
           <w:lang w:val="ru-RU"/>
         </w:rPr>
-        <w:t>34), а также коэффици</w:t>
-      </w:r>
-      <w:r>
-        <w:rPr>
-          <w:rFonts w:eastAsia="Times New Roman"/>
-          <w:sz w:val="22"/>
-          <w:szCs w:val="22"/>
-          <w:lang w:val="ru-RU"/>
-        </w:rPr>
-        <w:t xml:space="preserve">ент асимметрии, эксцесс и межквантильный размах (по 34 признака для каждой метрики соотвественно). Таким образом, для каждого аудиофайла мы получаем </w:t>
+        <w:t xml:space="preserve">34), а также коэффициент асимметрии, эксцесс и межквантильный размах (по 34 признака для каждой метрики соотвественно). Таким образом, для каждого аудиофайла мы получаем </w:t>
       </w:r>
       <w:r>
         <w:rPr>
@@ -5486,23 +4973,7 @@
           <w:sz w:val="22"/>
           <w:szCs w:val="22"/>
         </w:rPr>
-        <w:t>При проведении исследования в качестве</w:t>
-      </w:r>
-      <w:r>
-        <w:rPr>
-          <w:color w:val="000000" w:themeColor="text1"/>
-          <w:sz w:val="22"/>
-          <w:szCs w:val="22"/>
-        </w:rPr>
-        <w:t xml:space="preserve"> исходного набора данных использовался Ryerson Audio-Visual Database of Emotional Speech and Song (RAVDESS) [10]. </w:t>
-      </w:r>
-      <w:r>
-        <w:rPr>
-          <w:color w:val="000000" w:themeColor="text1"/>
-          <w:sz w:val="22"/>
-          <w:szCs w:val="22"/>
-        </w:rPr>
-        <w:t>RAVDESS</w:t>
+        <w:t>При проведении исследования в качестве исходного набора данных использовался Ryerson Audio-Visual Database of Emotional Speech and Song (RAVDESS) [10]. RAVDESS</w:t>
       </w:r>
       <w:r>
         <w:rPr>
@@ -5510,49 +4981,50 @@
           <w:sz w:val="22"/>
           <w:szCs w:val="22"/>
         </w:rPr>
-        <w:t xml:space="preserve"> содержит </w:t>
+        <w:t xml:space="preserve"> содержит запис</w:t>
       </w:r>
       <w:r>
         <w:rPr>
           <w:color w:val="000000"/>
           <w:sz w:val="22"/>
           <w:szCs w:val="22"/>
-        </w:rPr>
-        <w:t>запис</w:t>
+          <w:lang w:val="ru-RU"/>
+        </w:rPr>
+        <w:t>и</w:t>
       </w:r>
       <w:r>
         <w:rPr>
           <w:color w:val="000000"/>
           <w:sz w:val="22"/>
           <w:szCs w:val="22"/>
-          <w:lang w:val="ru-RU"/>
-        </w:rPr>
-        <w:t>и</w:t>
+        </w:rPr>
+        <w:t xml:space="preserve"> 24 актеров (12 мужчин, 12 женщин). </w:t>
       </w:r>
       <w:r>
         <w:rPr>
           <w:color w:val="000000"/>
           <w:sz w:val="22"/>
           <w:szCs w:val="22"/>
-        </w:rPr>
-        <w:t xml:space="preserve"> 24 актеров (12 мужчин, 12 женщин). </w:t>
+          <w:lang w:val="ru-RU"/>
+        </w:rPr>
+        <w:t>Каждый актер</w:t>
       </w:r>
       <w:r>
         <w:rPr>
           <w:color w:val="000000"/>
           <w:sz w:val="22"/>
           <w:szCs w:val="22"/>
-          <w:lang w:val="ru-RU"/>
-        </w:rPr>
-        <w:t>Каждый актер</w:t>
+        </w:rPr>
+        <w:t xml:space="preserve"> произ</w:t>
       </w:r>
       <w:r>
         <w:rPr>
           <w:color w:val="000000"/>
           <w:sz w:val="22"/>
           <w:szCs w:val="22"/>
-        </w:rPr>
-        <w:t xml:space="preserve"> </w:t>
+          <w:lang w:val="ru-RU"/>
+        </w:rPr>
+        <w:t>нес</w:t>
       </w:r>
       <w:r>
         <w:rPr>
@@ -5560,7 +5032,7 @@
           <w:sz w:val="22"/>
           <w:szCs w:val="22"/>
         </w:rPr>
-        <w:t>произ</w:t>
+        <w:t xml:space="preserve"> 104 различных </w:t>
       </w:r>
       <w:r>
         <w:rPr>
@@ -5569,7 +5041,7 @@
           <w:szCs w:val="22"/>
           <w:lang w:val="ru-RU"/>
         </w:rPr>
-        <w:t>нес</w:t>
+        <w:t>сообщения (</w:t>
       </w:r>
       <w:r>
         <w:rPr>
@@ -5577,7 +5049,7 @@
           <w:sz w:val="22"/>
           <w:szCs w:val="22"/>
         </w:rPr>
-        <w:t xml:space="preserve"> 104 различных </w:t>
+        <w:t xml:space="preserve">60 </w:t>
       </w:r>
       <w:r>
         <w:rPr>
@@ -5586,7 +5058,7 @@
           <w:szCs w:val="22"/>
           <w:lang w:val="ru-RU"/>
         </w:rPr>
-        <w:t>сообщения (</w:t>
+        <w:t>речевых</w:t>
       </w:r>
       <w:r>
         <w:rPr>
@@ -5594,32 +5066,7 @@
           <w:sz w:val="22"/>
           <w:szCs w:val="22"/>
         </w:rPr>
-        <w:t xml:space="preserve">60 </w:t>
-      </w:r>
-      <w:r>
-        <w:rPr>
-          <w:color w:val="000000"/>
-          <w:sz w:val="22"/>
-          <w:szCs w:val="22"/>
-          <w:lang w:val="ru-RU"/>
-        </w:rPr>
-        <w:t>речевых</w:t>
-      </w:r>
-      <w:r>
-        <w:rPr>
-          <w:color w:val="000000"/>
-          <w:sz w:val="22"/>
-          <w:szCs w:val="22"/>
-        </w:rPr>
-        <w:t xml:space="preserve"> выска</w:t>
-      </w:r>
-      <w:r>
-        <w:rPr>
-          <w:color w:val="000000"/>
-          <w:sz w:val="22"/>
-          <w:szCs w:val="22"/>
-        </w:rPr>
-        <w:t>зываний и 44 песенных</w:t>
+        <w:t xml:space="preserve"> высказываний и 44 песенных</w:t>
       </w:r>
       <w:r>
         <w:rPr>
@@ -5791,15 +5238,7 @@
           <w:sz w:val="22"/>
           <w:szCs w:val="22"/>
         </w:rPr>
-        <w:t xml:space="preserve"> </w:t>
-      </w:r>
-      <w:r>
-        <w:rPr>
-          <w:color w:val="000000" w:themeColor="text1"/>
-          <w:sz w:val="22"/>
-          <w:szCs w:val="22"/>
-        </w:rPr>
-        <w:t xml:space="preserve">применялся </w:t>
+        <w:t xml:space="preserve"> применялся </w:t>
       </w:r>
       <w:r>
         <w:rPr>
@@ -5884,58 +5323,58 @@
           <w:sz w:val="22"/>
           <w:szCs w:val="22"/>
         </w:rPr>
-        <w:t xml:space="preserve">, которые оптимально </w:t>
+        <w:t xml:space="preserve">, которые оптимально разделяют данные на </w:t>
       </w:r>
       <w:r>
         <w:rPr>
           <w:color w:val="000000" w:themeColor="text1"/>
           <w:sz w:val="22"/>
           <w:szCs w:val="22"/>
-        </w:rPr>
-        <w:t xml:space="preserve">разделяют данные на </w:t>
+          <w:lang w:val="ru-RU"/>
+        </w:rPr>
+        <w:t>классы</w:t>
       </w:r>
       <w:r>
         <w:rPr>
           <w:color w:val="000000" w:themeColor="text1"/>
           <w:sz w:val="22"/>
           <w:szCs w:val="22"/>
-          <w:lang w:val="ru-RU"/>
-        </w:rPr>
-        <w:t>классы</w:t>
+        </w:rPr>
+        <w:t xml:space="preserve">. </w:t>
       </w:r>
       <w:r>
         <w:rPr>
           <w:color w:val="000000" w:themeColor="text1"/>
           <w:sz w:val="22"/>
           <w:szCs w:val="22"/>
-        </w:rPr>
-        <w:t xml:space="preserve">. </w:t>
+          <w:lang w:val="ru-RU"/>
+        </w:rPr>
+        <w:t>В МОВ предусмотрено использование функции ядра</w:t>
       </w:r>
       <w:r>
         <w:rPr>
           <w:color w:val="000000" w:themeColor="text1"/>
           <w:sz w:val="22"/>
           <w:szCs w:val="22"/>
-          <w:lang w:val="ru-RU"/>
-        </w:rPr>
-        <w:t>В МОВ предусмотрено использование функции ядра</w:t>
+        </w:rPr>
+        <w:t xml:space="preserve"> </w:t>
       </w:r>
       <w:r>
         <w:rPr>
           <w:color w:val="000000" w:themeColor="text1"/>
           <w:sz w:val="22"/>
           <w:szCs w:val="22"/>
-        </w:rPr>
-        <w:t xml:space="preserve"> </w:t>
+          <w:lang w:val="ru-RU"/>
+        </w:rPr>
+        <w:t>для</w:t>
       </w:r>
       <w:r>
         <w:rPr>
           <w:color w:val="000000" w:themeColor="text1"/>
           <w:sz w:val="22"/>
           <w:szCs w:val="22"/>
-          <w:lang w:val="ru-RU"/>
-        </w:rPr>
-        <w:t>для</w:t>
+        </w:rPr>
+        <w:t xml:space="preserve"> преобразования</w:t>
       </w:r>
       <w:r>
         <w:rPr>
@@ -5943,23 +5382,7 @@
           <w:sz w:val="22"/>
           <w:szCs w:val="22"/>
         </w:rPr>
-        <w:t xml:space="preserve"> преобразования</w:t>
-      </w:r>
-      <w:r>
-        <w:rPr>
-          <w:color w:val="000000" w:themeColor="text1"/>
-          <w:sz w:val="22"/>
-          <w:szCs w:val="22"/>
-        </w:rPr>
-        <w:t xml:space="preserve"> исходного набора</w:t>
-      </w:r>
-      <w:r>
-        <w:rPr>
-          <w:color w:val="000000" w:themeColor="text1"/>
-          <w:sz w:val="22"/>
-          <w:szCs w:val="22"/>
-        </w:rPr>
-        <w:t xml:space="preserve"> данных в многомерное пространство признаков. И уже в новом пространстве признаков </w:t>
+        <w:t xml:space="preserve"> исходного набора данных в многомерное пространство признаков. И уже в новом пространстве признаков </w:t>
       </w:r>
       <w:r>
         <w:rPr>
@@ -6129,15 +5552,16 @@
           <w:sz w:val="22"/>
           <w:szCs w:val="22"/>
         </w:rPr>
-        <w:t>Построение клас</w:t>
+        <w:t>Построение классификатора на опорных векторах с использованием перечисленных выше ядер осуществ</w:t>
       </w:r>
       <w:r>
         <w:rPr>
           <w:color w:val="000000" w:themeColor="text1"/>
           <w:sz w:val="22"/>
           <w:szCs w:val="22"/>
-        </w:rPr>
-        <w:t xml:space="preserve">сификатора на опорных векторах с использованием перечисленных выше ядер </w:t>
+          <w:lang w:val="ru-RU"/>
+        </w:rPr>
+        <w:t>лялось</w:t>
       </w:r>
       <w:r>
         <w:rPr>
@@ -6145,40 +5569,7 @@
           <w:sz w:val="22"/>
           <w:szCs w:val="22"/>
         </w:rPr>
-        <w:t>осуществ</w:t>
-      </w:r>
-      <w:r>
-        <w:rPr>
-          <w:color w:val="000000" w:themeColor="text1"/>
-          <w:sz w:val="22"/>
-          <w:szCs w:val="22"/>
-          <w:lang w:val="ru-RU"/>
-        </w:rPr>
-        <w:t>лялось</w:t>
-      </w:r>
-      <w:r>
-        <w:rPr>
-          <w:color w:val="000000" w:themeColor="text1"/>
-          <w:sz w:val="22"/>
-          <w:szCs w:val="22"/>
-        </w:rPr>
-        <w:t xml:space="preserve"> с помощью библиотеки sklearn</w:t>
-      </w:r>
-      <w:r>
-        <w:rPr>
-          <w:color w:val="000000" w:themeColor="text1"/>
-          <w:sz w:val="22"/>
-          <w:szCs w:val="22"/>
-        </w:rPr>
-        <w:t xml:space="preserve"> </w:t>
-      </w:r>
-      <w:r>
-        <w:rPr>
-          <w:color w:val="000000" w:themeColor="text1"/>
-          <w:sz w:val="22"/>
-          <w:szCs w:val="22"/>
-        </w:rPr>
-        <w:t>язык</w:t>
+        <w:t xml:space="preserve"> с помощью библиотеки sklearn язык</w:t>
       </w:r>
       <w:r>
         <w:rPr>
@@ -6216,15 +5607,7 @@
           <w:szCs w:val="22"/>
         </w:rPr>
         <w:lastRenderedPageBreak/>
-        <w:t xml:space="preserve">Для </w:t>
-      </w:r>
-      <w:r>
-        <w:rPr>
-          <w:color w:val="000000" w:themeColor="text1"/>
-          <w:sz w:val="22"/>
-          <w:szCs w:val="22"/>
-        </w:rPr>
-        <w:t xml:space="preserve">тестирования </w:t>
+        <w:t xml:space="preserve">Для тестирования </w:t>
       </w:r>
       <w:r>
         <w:rPr>
@@ -6304,15 +5687,7 @@
           <w:sz w:val="22"/>
           <w:szCs w:val="22"/>
         </w:rPr>
-        <w:t xml:space="preserve"> </w:t>
-      </w:r>
-      <w:r>
-        <w:rPr>
-          <w:color w:val="000000" w:themeColor="text1"/>
-          <w:sz w:val="22"/>
-          <w:szCs w:val="22"/>
-        </w:rPr>
-        <w:t>(</w:t>
+        <w:t xml:space="preserve"> (</w:t>
       </w:r>
       <w:r>
         <w:rPr>
@@ -6374,14 +5749,7 @@
           <w:sz w:val="22"/>
           <w:szCs w:val="22"/>
         </w:rPr>
-        <w:t xml:space="preserve">1) </w:t>
-      </w:r>
-      <w:r>
-        <w:rPr>
-          <w:sz w:val="22"/>
-          <w:szCs w:val="22"/>
-        </w:rPr>
-        <w:t>Разделить набор</w:t>
+        <w:t>1) Разделить набор</w:t>
       </w:r>
       <w:r>
         <w:rPr>
@@ -6512,8 +5880,16 @@
         <w:rPr>
           <w:sz w:val="22"/>
           <w:szCs w:val="22"/>
-        </w:rPr>
-        <w:t xml:space="preserve">- </w:t>
+          <w:lang w:val="ru-RU"/>
+        </w:rPr>
+        <w:t>–</w:t>
+      </w:r>
+      <w:r>
+        <w:rPr>
+          <w:sz w:val="22"/>
+          <w:szCs w:val="22"/>
+        </w:rPr>
+        <w:t xml:space="preserve"> </w:t>
       </w:r>
       <w:r>
         <w:rPr>
@@ -6554,21 +5930,7 @@
           <w:sz w:val="22"/>
           <w:szCs w:val="22"/>
         </w:rPr>
-        <w:t xml:space="preserve"> </w:t>
-      </w:r>
-      <w:r>
-        <w:rPr>
-          <w:sz w:val="22"/>
-          <w:szCs w:val="22"/>
-        </w:rPr>
-        <w:t xml:space="preserve">в </w:t>
-      </w:r>
-      <w:r>
-        <w:rPr>
-          <w:sz w:val="22"/>
-          <w:szCs w:val="22"/>
-        </w:rPr>
-        <w:t>качестве тестов</w:t>
+        <w:t xml:space="preserve"> в качестве тестов</w:t>
       </w:r>
       <w:r>
         <w:rPr>
@@ -6616,15 +5978,16 @@
         <w:rPr>
           <w:sz w:val="22"/>
           <w:szCs w:val="22"/>
-        </w:rPr>
-        <w:t xml:space="preserve">- </w:t>
-      </w:r>
-      <w:r>
-        <w:rPr>
-          <w:sz w:val="22"/>
-          <w:szCs w:val="22"/>
-        </w:rPr>
-        <w:t xml:space="preserve">оставшиеся </w:t>
+          <w:lang w:val="ru-RU"/>
+        </w:rPr>
+        <w:t>–</w:t>
+      </w:r>
+      <w:r>
+        <w:rPr>
+          <w:sz w:val="22"/>
+          <w:szCs w:val="22"/>
+        </w:rPr>
+        <w:t xml:space="preserve"> оставшиеся </w:t>
       </w:r>
       <w:r>
         <w:rPr>
@@ -6702,8 +6065,16 @@
         <w:rPr>
           <w:sz w:val="22"/>
           <w:szCs w:val="22"/>
-        </w:rPr>
-        <w:t xml:space="preserve">- </w:t>
+          <w:lang w:val="ru-RU"/>
+        </w:rPr>
+        <w:t>–</w:t>
+      </w:r>
+      <w:r>
+        <w:rPr>
+          <w:sz w:val="22"/>
+          <w:szCs w:val="22"/>
+        </w:rPr>
+        <w:t xml:space="preserve"> </w:t>
       </w:r>
       <w:r>
         <w:rPr>
@@ -6780,8 +6151,16 @@
         <w:rPr>
           <w:sz w:val="22"/>
           <w:szCs w:val="22"/>
-        </w:rPr>
-        <w:t>- сохран</w:t>
+          <w:lang w:val="ru-RU"/>
+        </w:rPr>
+        <w:t>–</w:t>
+      </w:r>
+      <w:r>
+        <w:rPr>
+          <w:sz w:val="22"/>
+          <w:szCs w:val="22"/>
+        </w:rPr>
+        <w:t xml:space="preserve"> сохран</w:t>
       </w:r>
       <w:r>
         <w:rPr>
@@ -6796,74 +6175,22 @@
           <w:sz w:val="22"/>
           <w:szCs w:val="22"/>
         </w:rPr>
-        <w:t xml:space="preserve"> значени</w:t>
-      </w:r>
-      <w:r>
-        <w:rPr>
-          <w:sz w:val="22"/>
-          <w:szCs w:val="22"/>
-          <w:lang w:val="ru-RU"/>
-        </w:rPr>
-        <w:t>я</w:t>
-      </w:r>
-      <w:r>
-        <w:rPr>
-          <w:sz w:val="22"/>
-          <w:szCs w:val="22"/>
-        </w:rPr>
-        <w:t xml:space="preserve"> оценки</w:t>
-      </w:r>
-      <w:r>
-        <w:rPr>
-          <w:sz w:val="22"/>
-          <w:szCs w:val="22"/>
-          <w:lang w:val="ru-RU"/>
-        </w:rPr>
-        <w:t xml:space="preserve"> эффективности</w:t>
-      </w:r>
-      <w:r>
-        <w:rPr>
-          <w:sz w:val="22"/>
-          <w:szCs w:val="22"/>
-        </w:rPr>
-        <w:t xml:space="preserve"> и сброс</w:t>
-      </w:r>
-      <w:r>
-        <w:rPr>
-          <w:sz w:val="22"/>
-          <w:szCs w:val="22"/>
-          <w:lang w:val="ru-RU"/>
-        </w:rPr>
-        <w:t xml:space="preserve"> параметров</w:t>
-      </w:r>
-      <w:r>
-        <w:rPr>
-          <w:sz w:val="22"/>
-          <w:szCs w:val="22"/>
-        </w:rPr>
-        <w:t xml:space="preserve"> модел</w:t>
-      </w:r>
-      <w:r>
-        <w:rPr>
-          <w:sz w:val="22"/>
-          <w:szCs w:val="22"/>
-          <w:lang w:val="ru-RU"/>
-        </w:rPr>
-        <w:t>и</w:t>
-      </w:r>
-      <w:r>
-        <w:rPr>
-          <w:sz w:val="22"/>
-          <w:szCs w:val="22"/>
-        </w:rPr>
-        <w:t xml:space="preserve"> до исходного состояния</w:t>
-      </w:r>
-      <w:r>
-        <w:rPr>
-          <w:sz w:val="22"/>
-          <w:szCs w:val="22"/>
-        </w:rPr>
-        <w:t xml:space="preserve"> для следующей итерации</w:t>
+        <w:t xml:space="preserve"> </w:t>
+      </w:r>
+      <w:r>
+        <w:rPr>
+          <w:sz w:val="22"/>
+          <w:szCs w:val="22"/>
+          <w:lang w:val="ru-RU"/>
+        </w:rPr>
+        <w:t>результатов классификации для данных из тестового набора;</w:t>
+      </w:r>
+      <w:r>
+        <w:rPr>
+          <w:sz w:val="22"/>
+          <w:szCs w:val="22"/>
+        </w:rPr>
+        <w:t xml:space="preserve"> </w:t>
       </w:r>
     </w:p>
     <w:p>
@@ -6874,50 +6201,59 @@
         <w:rPr>
           <w:sz w:val="22"/>
           <w:szCs w:val="22"/>
-        </w:rPr>
-      </w:pPr>
-      <w:r>
-        <w:rPr>
-          <w:sz w:val="22"/>
-          <w:szCs w:val="22"/>
-          <w:lang w:val="ru-RU"/>
-        </w:rPr>
-        <w:t>3)</w:t>
-      </w:r>
-      <w:r>
-        <w:rPr>
-          <w:sz w:val="22"/>
-          <w:szCs w:val="22"/>
-        </w:rPr>
-        <w:t xml:space="preserve"> </w:t>
-      </w:r>
-      <w:r>
-        <w:rPr>
-          <w:sz w:val="22"/>
-          <w:szCs w:val="22"/>
-          <w:lang w:val="ru-RU"/>
-        </w:rPr>
-        <w:t>Расчет</w:t>
-      </w:r>
-      <w:r>
-        <w:rPr>
-          <w:sz w:val="22"/>
-          <w:szCs w:val="22"/>
-        </w:rPr>
-        <w:t xml:space="preserve"> средн</w:t>
-      </w:r>
-      <w:r>
-        <w:rPr>
-          <w:sz w:val="22"/>
-          <w:szCs w:val="22"/>
-          <w:lang w:val="ru-RU"/>
-        </w:rPr>
-        <w:t>его значения оценки эффективности модели</w:t>
-      </w:r>
-      <w:r>
-        <w:rPr>
-          <w:sz w:val="22"/>
-          <w:szCs w:val="22"/>
+          <w:lang w:val="ru-RU"/>
+        </w:rPr>
+      </w:pPr>
+      <w:r>
+        <w:rPr>
+          <w:sz w:val="22"/>
+          <w:szCs w:val="22"/>
+          <w:lang w:val="ru-RU"/>
+        </w:rPr>
+        <w:t xml:space="preserve">– </w:t>
+      </w:r>
+      <w:r>
+        <w:rPr>
+          <w:sz w:val="22"/>
+          <w:szCs w:val="22"/>
+        </w:rPr>
+        <w:t>сброс</w:t>
+      </w:r>
+      <w:r>
+        <w:rPr>
+          <w:sz w:val="22"/>
+          <w:szCs w:val="22"/>
+          <w:lang w:val="ru-RU"/>
+        </w:rPr>
+        <w:t xml:space="preserve"> параметров</w:t>
+      </w:r>
+      <w:r>
+        <w:rPr>
+          <w:sz w:val="22"/>
+          <w:szCs w:val="22"/>
+        </w:rPr>
+        <w:t xml:space="preserve"> модел</w:t>
+      </w:r>
+      <w:r>
+        <w:rPr>
+          <w:sz w:val="22"/>
+          <w:szCs w:val="22"/>
+          <w:lang w:val="ru-RU"/>
+        </w:rPr>
+        <w:t>и</w:t>
+      </w:r>
+      <w:r>
+        <w:rPr>
+          <w:sz w:val="22"/>
+          <w:szCs w:val="22"/>
+        </w:rPr>
+        <w:t xml:space="preserve"> до исходного состояния для следующей итерации</w:t>
+      </w:r>
+      <w:r>
+        <w:rPr>
+          <w:sz w:val="22"/>
+          <w:szCs w:val="22"/>
+          <w:lang w:val="ru-RU"/>
         </w:rPr>
         <w:t>.</w:t>
       </w:r>
@@ -6936,8 +6272,55 @@
         <w:rPr>
           <w:sz w:val="22"/>
           <w:szCs w:val="22"/>
-        </w:rPr>
-        <w:t>В данной работе данных были разбиты на блоки следующим образом (в скобках указаны номера актеров):</w:t>
+          <w:lang w:val="ru-RU"/>
+        </w:rPr>
+        <w:t>3)</w:t>
+      </w:r>
+      <w:r>
+        <w:rPr>
+          <w:sz w:val="22"/>
+          <w:szCs w:val="22"/>
+          <w:lang w:val="ru-RU"/>
+        </w:rPr>
+        <w:t> </w:t>
+      </w:r>
+      <w:r>
+        <w:rPr>
+          <w:sz w:val="22"/>
+          <w:szCs w:val="22"/>
+          <w:lang w:val="ru-RU"/>
+        </w:rPr>
+        <w:t>Расчет</w:t>
+      </w:r>
+      <w:r>
+        <w:rPr>
+          <w:sz w:val="22"/>
+          <w:szCs w:val="22"/>
+        </w:rPr>
+        <w:t xml:space="preserve"> </w:t>
+      </w:r>
+      <w:r>
+        <w:rPr>
+          <w:sz w:val="22"/>
+          <w:szCs w:val="22"/>
+          <w:lang w:val="ru-RU"/>
+        </w:rPr>
+        <w:t>оценки эффективности модели</w:t>
+      </w:r>
+      <w:r>
+        <w:rPr>
+          <w:sz w:val="22"/>
+          <w:szCs w:val="22"/>
+          <w:lang w:val="ru-RU"/>
+        </w:rPr>
+        <w:t xml:space="preserve"> на основе сохраненных результатов классификации данных</w:t>
+      </w:r>
+      <w:r>
+        <w:rPr>
+          <w:sz w:val="22"/>
+          <w:szCs w:val="22"/>
+        </w:rPr>
+        <w:t>.</w:t>
       </w:r>
     </w:p>
     <w:p>
@@ -6955,7 +6338,7 @@
           <w:sz w:val="22"/>
           <w:szCs w:val="22"/>
         </w:rPr>
-        <w:t>- блок 0: (2, 5, 14, 15, 16)</w:t>
+        <w:t>В данной работе данных были разбиты на блоки следующим образом (в скобках указаны номера актеров):</w:t>
       </w:r>
     </w:p>
     <w:p>
@@ -6973,7 +6356,7 @@
           <w:sz w:val="22"/>
           <w:szCs w:val="22"/>
         </w:rPr>
-        <w:t>- блок 1: (3, 6, 7, 13, 18)</w:t>
+        <w:t>- блок 0: (2, 5, 14, 15, 16)</w:t>
       </w:r>
     </w:p>
     <w:p>
@@ -6991,7 +6374,7 @@
           <w:sz w:val="22"/>
           <w:szCs w:val="22"/>
         </w:rPr>
-        <w:t>- блок 2: (10, 11, 12, 19, 20)</w:t>
+        <w:t>- блок 1: (3, 6, 7, 13, 18)</w:t>
       </w:r>
     </w:p>
     <w:p>
@@ -7009,14 +6392,7 @@
           <w:sz w:val="22"/>
           <w:szCs w:val="22"/>
         </w:rPr>
-        <w:t>-</w:t>
-      </w:r>
-      <w:r>
-        <w:rPr>
-          <w:sz w:val="22"/>
-          <w:szCs w:val="22"/>
-        </w:rPr>
-        <w:t xml:space="preserve"> блок 3: (8, 17, 21, 23, 24)</w:t>
+        <w:t>- блок 2: (10, 11, 12, 19, 20)</w:t>
       </w:r>
     </w:p>
     <w:p>
@@ -7034,7 +6410,7 @@
           <w:sz w:val="22"/>
           <w:szCs w:val="22"/>
         </w:rPr>
-        <w:t>- блок 4: (1, 4, 9, 22)</w:t>
+        <w:t>- блок 3: (8, 17, 21, 23, 24)</w:t>
       </w:r>
     </w:p>
     <w:p>
@@ -7049,27 +6425,10 @@
       </w:pPr>
       <w:r>
         <w:rPr>
-          <w:color w:val="000000"/>
-          <w:sz w:val="22"/>
-          <w:szCs w:val="22"/>
-        </w:rPr>
-        <w:t xml:space="preserve">Такой порядок разбиения был предложен в </w:t>
-      </w:r>
-      <w:r>
-        <w:rPr>
-          <w:color w:val="000000" w:themeColor="text1"/>
-          <w:sz w:val="22"/>
-          <w:szCs w:val="22"/>
-        </w:rPr>
-        <w:t>[13]. Выбранная стратегия заключается в том, что к</w:t>
-      </w:r>
-      <w:r>
-        <w:rPr>
-          <w:color w:val="000000" w:themeColor="text1"/>
-          <w:sz w:val="22"/>
-          <w:szCs w:val="22"/>
-        </w:rPr>
-        <w:t>аждый блок должен содержать одинаковое количество случайно выбранных образцов для каждого класса. При этом должно выполняться условие, что каждый актер представлен либо обучающей, либо валидационной выборке, но не в обоих [13].</w:t>
+          <w:sz w:val="22"/>
+          <w:szCs w:val="22"/>
+        </w:rPr>
+        <w:t>- блок 4: (1, 4, 9, 22)</w:t>
       </w:r>
     </w:p>
     <w:p>
@@ -7088,15 +6447,34 @@
           <w:sz w:val="22"/>
           <w:szCs w:val="22"/>
         </w:rPr>
-        <w:t>Для оценки качества модели б</w:t>
-      </w:r>
+        <w:t xml:space="preserve">Такой порядок разбиения был предложен в </w:t>
+      </w:r>
+      <w:r>
+        <w:rPr>
+          <w:color w:val="000000" w:themeColor="text1"/>
+          <w:sz w:val="22"/>
+          <w:szCs w:val="22"/>
+        </w:rPr>
+        <w:t>[13]. Выбранная стратегия заключается в том, что каждый блок должен содержать одинаковое количество случайно выбранных образцов для каждого класса. При этом должно выполняться условие, что каждый актер представлен либо обучающей, либо валидационной выборке, но не в обоих [13].</w:t>
+      </w:r>
+    </w:p>
+    <w:p>
+      <w:pPr>
+        <w:pStyle w:val="afa"/>
+        <w:spacing w:line="240" w:lineRule="auto"/>
+        <w:ind w:left="0" w:firstLine="680"/>
+        <w:rPr>
+          <w:sz w:val="22"/>
+          <w:szCs w:val="22"/>
+        </w:rPr>
+      </w:pPr>
       <w:r>
         <w:rPr>
           <w:color w:val="000000"/>
           <w:sz w:val="22"/>
           <w:szCs w:val="22"/>
         </w:rPr>
-        <w:t>ыло вычислено среднее арифметическое (невзвешенное) полноты (</w:t>
+        <w:t>Для оценки качества модели было вычислено среднее арифметическое (невзвешенное) полноты (</w:t>
       </w:r>
       <w:r>
         <w:rPr>
@@ -7205,15 +6583,7 @@
           <w:sz w:val="22"/>
           <w:szCs w:val="22"/>
         </w:rPr>
-        <w:t xml:space="preserve"> это показатель, используемый для измерения общей производительности модели многоклассовой классификации. Он вычисляет средний уровень запоминания по всем классам, придавая каждому кла</w:t>
-      </w:r>
-      <w:r>
-        <w:rPr>
-          <w:color w:val="000000"/>
-          <w:sz w:val="22"/>
-          <w:szCs w:val="22"/>
-        </w:rPr>
-        <w:t>ссу одинаковую важность без учета классового дисбаланса</w:t>
+        <w:t xml:space="preserve"> это показатель, используемый для измерения общей производительности модели многоклассовой классификации. Он вычисляет средний уровень запоминания по всем классам, придавая каждому классу одинаковую важность без учета классового дисбаланса</w:t>
       </w:r>
       <w:r>
         <w:rPr>
@@ -7247,15 +6617,7 @@
               <w:sz w:val="22"/>
               <w:szCs w:val="22"/>
             </w:rPr>
-            <m:t>UAR</m:t>
-          </m:r>
-          <m:r>
-            <w:rPr>
-              <w:rFonts w:ascii="Cambria Math" w:hAnsi="Cambria Math"/>
-              <w:sz w:val="22"/>
-              <w:szCs w:val="22"/>
-            </w:rPr>
-            <m:t>=</m:t>
+            <m:t>UAR=</m:t>
           </m:r>
           <m:f>
             <m:fPr>
@@ -7329,15 +6691,7 @@
                   <w:sz w:val="22"/>
                   <w:szCs w:val="22"/>
                 </w:rPr>
-                <m:t>i</m:t>
-              </m:r>
-              <m:r>
-                <w:rPr>
-                  <w:rFonts w:ascii="Cambria Math" w:hAnsi="Cambria Math"/>
-                  <w:sz w:val="22"/>
-                  <w:szCs w:val="22"/>
-                </w:rPr>
-                <m:t>=1</m:t>
+                <m:t>i=1</m:t>
               </m:r>
             </m:sub>
             <m:sup>
@@ -7436,15 +6790,7 @@
                           <w:sz w:val="22"/>
                           <w:szCs w:val="22"/>
                         </w:rPr>
-                        <m:t>j</m:t>
-                      </m:r>
-                      <m:r>
-                        <w:rPr>
-                          <w:rFonts w:ascii="Cambria Math" w:hAnsi="Cambria Math"/>
-                          <w:sz w:val="22"/>
-                          <w:szCs w:val="22"/>
-                        </w:rPr>
-                        <m:t>=1</m:t>
+                        <m:t>j=1</m:t>
                       </m:r>
                     </m:sub>
                     <m:sup>
@@ -7569,22 +6915,45 @@
           <w:szCs w:val="22"/>
           <w:lang w:val="ru-RU"/>
         </w:rPr>
-        <w:t>с</w:t>
-      </w:r>
-      <w:r>
-        <w:rPr>
-          <w:sz w:val="22"/>
-          <w:szCs w:val="22"/>
-        </w:rPr>
-        <w:t>путан</w:t>
-      </w:r>
-      <w:r>
-        <w:rPr>
-          <w:sz w:val="22"/>
-          <w:szCs w:val="22"/>
-          <w:lang w:val="ru-RU"/>
-        </w:rPr>
-        <w:t>ности</w:t>
+        <w:t>спутанности (</w:t>
+      </w:r>
+      <w:r>
+        <w:rPr>
+          <w:i/>
+          <w:iCs/>
+          <w:sz w:val="22"/>
+          <w:szCs w:val="22"/>
+          <w:lang w:val="en-US"/>
+        </w:rPr>
+        <w:t>confusion</w:t>
+      </w:r>
+      <w:r>
+        <w:rPr>
+          <w:i/>
+          <w:iCs/>
+          <w:sz w:val="22"/>
+          <w:szCs w:val="22"/>
+          <w:lang w:val="ru-RU"/>
+        </w:rPr>
+        <w:t xml:space="preserve"> </w:t>
+      </w:r>
+      <w:r>
+        <w:rPr>
+          <w:i/>
+          <w:iCs/>
+          <w:sz w:val="22"/>
+          <w:szCs w:val="22"/>
+          <w:lang w:val="en-US"/>
+        </w:rPr>
+        <w:t>matrix</w:t>
+      </w:r>
+      <w:r>
+        <w:rPr>
+          <w:sz w:val="22"/>
+          <w:szCs w:val="22"/>
+          <w:lang w:val="ru-RU"/>
+        </w:rPr>
+        <w:t>)</w:t>
       </w:r>
       <w:r>
         <w:rPr>
@@ -7648,14 +7017,7 @@
           <w:sz w:val="22"/>
           <w:szCs w:val="22"/>
         </w:rPr>
-        <w:t xml:space="preserve"> находится в</w:t>
-      </w:r>
-      <w:r>
-        <w:rPr>
-          <w:sz w:val="22"/>
-          <w:szCs w:val="22"/>
-        </w:rPr>
-        <w:t xml:space="preserve"> диапазоне от 0 до 1. </w:t>
+        <w:t xml:space="preserve"> находится в диапазоне от 0 до 1.</w:t>
       </w:r>
     </w:p>
     <w:p>
@@ -7709,7 +7071,67 @@
           <w:sz w:val="22"/>
           <w:szCs w:val="22"/>
         </w:rPr>
-        <w:t xml:space="preserve">2) обучение и тестирование классификатора с использованием другой функции ядра и других параметров анализа речи; </w:t>
+        <w:t xml:space="preserve">2) обучение и тестирование классификатора с использованием </w:t>
+      </w:r>
+      <w:r>
+        <w:rPr>
+          <w:sz w:val="22"/>
+          <w:szCs w:val="22"/>
+          <w:lang w:val="ru-RU"/>
+        </w:rPr>
+        <w:t>различных</w:t>
+      </w:r>
+      <w:r>
+        <w:rPr>
+          <w:sz w:val="22"/>
+          <w:szCs w:val="22"/>
+        </w:rPr>
+        <w:t xml:space="preserve"> функции ядра и </w:t>
+      </w:r>
+      <w:r>
+        <w:rPr>
+          <w:sz w:val="22"/>
+          <w:szCs w:val="22"/>
+          <w:lang w:val="ru-RU"/>
+        </w:rPr>
+        <w:t>различных</w:t>
+      </w:r>
+      <w:r>
+        <w:rPr>
+          <w:sz w:val="22"/>
+          <w:szCs w:val="22"/>
+        </w:rPr>
+        <w:t xml:space="preserve"> </w:t>
+      </w:r>
+      <w:r>
+        <w:rPr>
+          <w:sz w:val="22"/>
+          <w:szCs w:val="22"/>
+          <w:lang w:val="ru-RU"/>
+        </w:rPr>
+        <w:t>размеров длины фрейма</w:t>
+      </w:r>
+      <w:r>
+        <w:rPr>
+          <w:sz w:val="22"/>
+          <w:szCs w:val="22"/>
+        </w:rPr>
+        <w:t xml:space="preserve"> анализа </w:t>
+      </w:r>
+      <w:r>
+        <w:rPr>
+          <w:sz w:val="22"/>
+          <w:szCs w:val="22"/>
+          <w:lang w:val="ru-RU"/>
+        </w:rPr>
+        <w:t>речевых сигналов</w:t>
+      </w:r>
+      <w:r>
+        <w:rPr>
+          <w:sz w:val="22"/>
+          <w:szCs w:val="22"/>
+        </w:rPr>
+        <w:t>;</w:t>
       </w:r>
     </w:p>
     <w:p>
@@ -7781,10 +7203,102 @@
         <w:pStyle w:val="ac"/>
       </w:pPr>
       <w:r>
-        <w:t xml:space="preserve">Эксперименты, проведенные с набором данных RAVDESS с использованием классификаторов SVM с различными ядрами и гиперпараметрами, включая RBF, линейные и полиномиальные ядра, а также с различной длиной кадров для </w:t>
-      </w:r>
-      <w:r>
-        <w:t>извлечения МЧКК, дали ценную информацию о распознавании эмоций. Мы использовали технику grid search, чтобы настроить и найти лучшие гиперпараметры для данного ядра. В таблице 1 дана краткая информация обо всех проведенных экспериментах.</w:t>
+        <w:t xml:space="preserve">На первом этапе проводились эксперименты по </w:t>
+      </w:r>
+      <w:r>
+        <w:t>подбору числа</w:t>
+      </w:r>
+      <w:r>
+        <w:t xml:space="preserve"> </w:t>
+      </w:r>
+      <m:oMath>
+        <m:r>
+          <w:rPr>
+            <w:rFonts w:ascii="Cambria Math" w:hAnsi="Cambria Math"/>
+          </w:rPr>
+          <m:t>D</m:t>
+        </m:r>
+      </m:oMath>
+      <w:r>
+        <w:t xml:space="preserve"> извлекаемых МЧКК. </w:t>
+      </w:r>
+      <w:r>
+        <w:t>Выбирался размер фрейма равный 1024 отчета (</w:t>
+      </w:r>
+      <w:r>
+        <w:t xml:space="preserve">~23 </w:t>
+      </w:r>
+      <w:r>
+        <w:t>мс), классификатор на основе МОВ с линейным ядром и определялся оптимальное число</w:t>
+      </w:r>
+      <w:r>
+        <w:t xml:space="preserve"> </w:t>
+      </w:r>
+      <m:oMath>
+        <m:r>
+          <w:rPr>
+            <w:rFonts w:ascii="Cambria Math" w:hAnsi="Cambria Math"/>
+          </w:rPr>
+          <m:t>D</m:t>
+        </m:r>
+      </m:oMath>
+      <w:r>
+        <w:t xml:space="preserve"> МЧКК из множества </w:t>
+      </w:r>
+      <m:oMath>
+        <m:r>
+          <m:rPr>
+            <m:sty m:val="p"/>
+          </m:rPr>
+          <w:rPr>
+            <w:rFonts w:ascii="Cambria Math" w:hAnsi="Cambria Math"/>
+          </w:rPr>
+          <m:t>{30, 32, 34, 36, 38, 40, 42, 44</m:t>
+        </m:r>
+        <m:r>
+          <w:rPr>
+            <w:rFonts w:ascii="Cambria Math" w:hAnsi="Cambria Math"/>
+          </w:rPr>
+          <m:t>}</m:t>
+        </m:r>
+      </m:oMath>
+      <w:r>
+        <w:t xml:space="preserve">. </w:t>
+      </w:r>
+      <w:r>
+        <w:t>Наилучший результат классификации был получен при</w:t>
+      </w:r>
+      <w:r>
+        <w:t xml:space="preserve"> </w:t>
+      </w:r>
+      <m:oMath>
+        <m:r>
+          <w:rPr>
+            <w:rFonts w:ascii="Cambria Math" w:hAnsi="Cambria Math"/>
+            <w:lang w:val="en-US"/>
+          </w:rPr>
+          <m:t>D</m:t>
+        </m:r>
+        <m:r>
+          <w:rPr>
+            <w:rFonts w:ascii="Cambria Math" w:hAnsi="Cambria Math"/>
+          </w:rPr>
+          <m:t>=34</m:t>
+        </m:r>
+      </m:oMath>
+      <w:r>
+        <w:t xml:space="preserve">. </w:t>
+      </w:r>
+      <w:r>
+        <w:t>Это значение затем использовалось в дальнейших исследованиях.</w:t>
+      </w:r>
+    </w:p>
+    <w:p>
+      <w:pPr>
+        <w:pStyle w:val="ac"/>
+      </w:pPr>
+      <w:r>
+        <w:t>Эксперименты, проведенные с набором данных RAVDESS с использованием классификаторов SVM с различными ядрами и гиперпараметрами, включая RBF, линейные и полиномиальные ядра, а также с различной длиной кадров для извлечения МЧКК, дали ценную информацию о распознавании эмоций. Мы использовали технику grid search, чтобы настроить и найти лучшие гиперпараметры для данного ядра. В таблице 1 дана краткая информация обо всех проведенных экспериментах.</w:t>
       </w:r>
     </w:p>
     <w:p>
@@ -7810,10 +7324,8 @@
         <w:jc w:val="center"/>
       </w:pPr>
       <w:r>
-        <w:t>Результ</w:t>
-      </w:r>
-      <w:r>
-        <w:t xml:space="preserve">ирующий </w:t>
+        <w:lastRenderedPageBreak/>
+        <w:t xml:space="preserve">Результирующий </w:t>
       </w:r>
       <w:r>
         <w:rPr>
@@ -8123,13 +7635,6 @@
                 <w:color w:val="000000"/>
               </w:rPr>
               <w:br/>
-            </w:r>
-            <w:r>
-              <w:rPr>
-                <w:rFonts w:ascii="Liberation Serif" w:hAnsi="Liberation Serif"/>
-                <w:color w:val="000000"/>
-              </w:rPr>
-              <w:lastRenderedPageBreak/>
               <w:t>γ= 1, deg= 1)</w:t>
             </w:r>
           </w:p>
@@ -8152,7 +7657,6 @@
                 <w:rFonts w:ascii="Liberation Serif" w:hAnsi="Liberation Serif"/>
                 <w:color w:val="000000"/>
               </w:rPr>
-              <w:lastRenderedPageBreak/>
               <w:t xml:space="preserve">0.471 (C = 8.11, </w:t>
             </w:r>
             <w:r>
@@ -8161,13 +7665,6 @@
                 <w:color w:val="000000"/>
               </w:rPr>
               <w:br/>
-            </w:r>
-            <w:r>
-              <w:rPr>
-                <w:rFonts w:ascii="Liberation Serif" w:hAnsi="Liberation Serif"/>
-                <w:color w:val="000000"/>
-              </w:rPr>
-              <w:lastRenderedPageBreak/>
               <w:t>γ= 0.00088)</w:t>
             </w:r>
           </w:p>
@@ -8192,7 +7689,6 @@
                 <w:rFonts w:ascii="Liberation Serif" w:hAnsi="Liberation Serif"/>
                 <w:color w:val="000000"/>
               </w:rPr>
-              <w:lastRenderedPageBreak/>
               <w:t>4096</w:t>
             </w:r>
           </w:p>
@@ -8439,13 +7935,7 @@
         <w:pStyle w:val="ac"/>
       </w:pPr>
       <w:r>
-        <w:t xml:space="preserve">Наилучшее </w:t>
-      </w:r>
-      <w:r>
-        <w:t>значение UAR 48% достигается при использовании SVM с ядром RBF и супрасегментными функциями MFCC, рассчитанными на основе кадров размером 4096. Поверхность UAR, рассчитанная в ходе поиска по сетке для этой модели, представлена на рис. 5. Видно, что более в</w:t>
-      </w:r>
-      <w:r>
-        <w:t>ысокое значение параметров C приводит к более гибкому классификатору с более высокой производительностью.</w:t>
+        <w:t>Наилучшее значение UAR 48% достигается при использовании SVM с ядром RBF и супрасегментными функциями MFCC, рассчитанными на основе кадров размером 4096. Поверхность UAR, рассчитанная в ходе поиска по сетке для этой модели, представлена на рис. 5. Видно, что более высокое значение параметров C приводит к более гибкому классификатору с более высокой производительностью.</w:t>
       </w:r>
     </w:p>
     <w:p>
@@ -8635,10 +8125,7 @@
         <w:pStyle w:val="af5"/>
       </w:pPr>
       <w:r>
-        <w:t xml:space="preserve">Рис.5. Результаты </w:t>
-      </w:r>
-      <w:r>
-        <w:t>экспериментов: а) Поверхность UAR; б) матрица спутывания</w:t>
+        <w:t>Рис.5. Результаты экспериментов: а) Поверхность UAR; б) матрица спутывания</w:t>
       </w:r>
     </w:p>
     <w:p>
@@ -8660,16 +8147,7 @@
         <w:pStyle w:val="ac"/>
       </w:pPr>
       <w:r>
-        <w:t>На рис. 6 представлена матрица спутывания для лучшей модели SVM-RBF. Анализ матрицы путаницы набора данных RAVDESS с использованием классификатора SVM выяв</w:t>
-      </w:r>
-      <w:r>
-        <w:t>ляет важные закономерности в распознавании эмоций. Среди эмоций было замечено, что наиболее часто неправильно классифицированной эмоцией была нейтральность (27%). Интересно, что эту эмоцию часто путают с грустью, что позволяет предположить некоторое сходст</w:t>
-      </w:r>
-      <w:r>
-        <w:t>во их акустических характеристик. И наоборот, «Удивление» продемонстрировало высокую точность распознавания (61%) и редко ошибочно классифицировалось как другая эмоция, что указывает на отличительные особенности его акустического профиля. Эти результаты пр</w:t>
-      </w:r>
-      <w:r>
-        <w:t>оливают свет на проблемы, с которыми сталкивается классификатор при различении тонких эмоциональных нюансов, и подчеркивают важность разработки функций и совершенствования моделей для улучшения эффективности распознавания эмоций.</w:t>
+        <w:t>На рис. 6 представлена матрица спутывания для лучшей модели SVM-RBF. Анализ матрицы путаницы набора данных RAVDESS с использованием классификатора SVM выявляет важные закономерности в распознавании эмоций. Среди эмоций было замечено, что наиболее часто неправильно классифицированной эмоцией была нейтральность (27%). Интересно, что эту эмоцию часто путают с грустью, что позволяет предположить некоторое сходство их акустических характеристик. И наоборот, «Удивление» продемонстрировало высокую точность распознавания (61%) и редко ошибочно классифицировалось как другая эмоция, что указывает на отличительные особенности его акустического профиля. Эти результаты проливают свет на проблемы, с которыми сталкивается классификатор при различении тонких эмоциональных нюансов, и подчеркивают важность разработки функций и совершенствования моделей для улучшения эффективности распознавания эмоций.</w:t>
       </w:r>
     </w:p>
     <w:p>
@@ -8677,16 +8155,11 @@
         <w:pStyle w:val="ac"/>
       </w:pPr>
       <w:r>
-        <w:t>Наши результаты показывают</w:t>
-      </w:r>
-      <w:r>
-        <w:t>, что выбор ядра оказывает существенное влияние на точность классификации. Ядро RBF продемонстрировало высокую производительность в отношении множества эмоций, в то время как линейное ядро превосходно различало определенные эмоциональные состояния. Примеча</w:t>
-      </w:r>
-      <w:r>
-        <w:t>тельно, что размер кадра, используемый для извлечения MFCC, играл значительную роль в общей точности системы: более короткие кадры обеспечивают более мелкие временные детали, а более длинные кадры собирают более широкую контекстную информацию. Эти результа</w:t>
-      </w:r>
-      <w:r>
-        <w:t>ты подчеркивают важность точной настройки ядра классификатора SVM и учета компромиссов, связанных с размером кадра, при разработке систем распознавания эмоций.</w:t>
+        <w:t xml:space="preserve">Наши результаты показывают, что выбор ядра оказывает существенное влияние на точность классификации. Ядро RBF продемонстрировало высокую производительность в отношении множества эмоций, в то время как линейное ядро превосходно различало определенные эмоциональные состояния. Примечательно, что размер кадра, используемый для </w:t>
+      </w:r>
+      <w:r>
+        <w:lastRenderedPageBreak/>
+        <w:t>извлечения MFCC, играл значительную роль в общей точности системы: более короткие кадры обеспечивают более мелкие временные детали, а более длинные кадры собирают более широкую контекстную информацию. Эти результаты подчеркивают важность точной настройки ядра классификатора SVM и учета компромиссов, связанных с размером кадра, при разработке систем распознавания эмоций.</w:t>
       </w:r>
     </w:p>
     <w:p>
@@ -8708,7 +8181,6 @@
           <w:sz w:val="22"/>
           <w:lang w:val="ru-RU" w:eastAsia="ru-RU"/>
         </w:rPr>
-        <w:lastRenderedPageBreak/>
         <w:t>Заключение</w:t>
       </w:r>
     </w:p>
@@ -8717,13 +8189,7 @@
         <w:pStyle w:val="ac"/>
       </w:pPr>
       <w:r>
-        <w:t xml:space="preserve">В сфере взаимодействия человека и компьютера точное распознавание эмоций по речи </w:t>
-      </w:r>
-      <w:r>
-        <w:t>является ключевым фактором. В этой работе представлен подход к проблеме распознавания речевых эмоций, основанный на классификаторе SVM и сверхсегментарных функциях MFCC. Наилучшие результаты (UAR = 48%) получены при использовании SVM-RBF с характеристиками</w:t>
-      </w:r>
-      <w:r>
-        <w:t xml:space="preserve"> MFCC, рассчитанными на основе кадров длительностью 85 мс. По сравнению с другими работами [2]–[5] есть возможности для улучшения.</w:t>
+        <w:t>В сфере взаимодействия человека и компьютера точное распознавание эмоций по речи является ключевым фактором. В этой работе представлен подход к проблеме распознавания речевых эмоций, основанный на классификаторе SVM и сверхсегментарных функциях MFCC. Наилучшие результаты (UAR = 48%) получены при использовании SVM-RBF с характеристиками MFCC, рассчитанными на основе кадров длительностью 85 мс. По сравнению с другими работами [2]–[5] есть возможности для улучшения.</w:t>
       </w:r>
     </w:p>
     <w:p>
@@ -8775,13 +8241,7 @@
         <w:rPr>
           <w:spacing w:val="-4"/>
         </w:rPr>
-        <w:t>D. Issa, M. F. Demirci, and A. Yazici, “Speech emotion recognition with deep convolutional neu</w:t>
-      </w:r>
-      <w:r>
-        <w:rPr>
-          <w:spacing w:val="-4"/>
-        </w:rPr>
-        <w:t>ral networks,” Biomedical Signal Processing and Control, vol. 59, 2020.</w:t>
+        <w:t>D. Issa, M. F. Demirci, and A. Yazici, “Speech emotion recognition with deep convolutional neural networks,” Biomedical Signal Processing and Control, vol. 59, 2020.</w:t>
       </w:r>
     </w:p>
     <w:p>
@@ -8798,14 +8258,7 @@
           <w:spacing w:val="-4"/>
           <w:lang w:val="en-US"/>
         </w:rPr>
-        <w:t>C. Luna-Jiménez, D. Griol, Z. Callejas, R. Kleinlein, J. M. Montero, and F. Fernández-Martı́nez, “Multimodal emotion recognition on RAVDESS dataset using transfer learning,” Sensors, v</w:t>
-      </w:r>
-      <w:r>
-        <w:rPr>
-          <w:spacing w:val="-4"/>
-          <w:lang w:val="en-US"/>
-        </w:rPr>
-        <w:t>ol. 21, no. 22, pp. 1–29, 2021.</w:t>
+        <w:t>C. Luna-Jiménez, D. Griol, Z. Callejas, R. Kleinlein, J. M. Montero, and F. Fernández-Martı́nez, “Multimodal emotion recognition on RAVDESS dataset using transfer learning,” Sensors, vol. 21, no. 22, pp. 1–29, 2021.</w:t>
       </w:r>
     </w:p>
     <w:p>
@@ -8873,14 +8326,7 @@
           <w:spacing w:val="-4"/>
           <w:lang w:val="en-US"/>
         </w:rPr>
-        <w:t>S. Sadok, S. Leglaive, and R.</w:t>
-      </w:r>
-      <w:r>
-        <w:rPr>
-          <w:spacing w:val="-4"/>
-          <w:lang w:val="en-US"/>
-        </w:rPr>
-        <w:t xml:space="preserve"> Séguier, “A vector quantized masked autoencoder for speech emotion recognition,” arXiv preprint arXiv:2304.11117, 2023.</w:t>
+        <w:t>S. Sadok, S. Leglaive, and R. Séguier, “A vector quantized masked autoencoder for speech emotion recognition,” arXiv preprint arXiv:2304.11117, 2023.</w:t>
       </w:r>
     </w:p>
     <w:p>
@@ -8897,14 +8343,7 @@
           <w:spacing w:val="-4"/>
           <w:lang w:val="en-US"/>
         </w:rPr>
-        <w:t>A. Bhavan, P. Chauhan, R. R. Shah et al., “Bagged support vector machines for emotion recognition from speech,” Knowledge-Based Systems</w:t>
-      </w:r>
-      <w:r>
-        <w:rPr>
-          <w:spacing w:val="-4"/>
-          <w:lang w:val="en-US"/>
-        </w:rPr>
-        <w:t>, vol. 184, pp. 1–7, 2019.</w:t>
+        <w:t>A. Bhavan, P. Chauhan, R. R. Shah et al., “Bagged support vector machines for emotion recognition from speech,” Knowledge-Based Systems, vol. 184, pp. 1–7, 2019.</w:t>
       </w:r>
     </w:p>
     <w:p>
@@ -8934,13 +8373,7 @@
         <w:jc w:val="both"/>
       </w:pPr>
       <w:r>
-        <w:t>Yu, C., Tian, Q., Cheng, F., Zhang, S. (2011). Spe</w:t>
-      </w:r>
-      <w:r>
-        <w:t>ech Emotion Recognition Using Support Vector Machines. In: Shen, G., Huang, X. (eds) Advanced Research on Computer Science and Information Engineering. CSIE 2011. Communications in Computer and Information Science, vol 152. Springer, Berlin, Heidelberg. ht</w:t>
-      </w:r>
-      <w:r>
-        <w:t>tps://doi.org/10.1007/978-3-642-21402-8_35</w:t>
+        <w:t>Yu, C., Tian, Q., Cheng, F., Zhang, S. (2011). Speech Emotion Recognition Using Support Vector Machines. In: Shen, G., Huang, X. (eds) Advanced Research on Computer Science and Information Engineering. CSIE 2011. Communications in Computer and Information Science, vol 152. Springer, Berlin, Heidelberg. https://doi.org/10.1007/978-3-642-21402-8_35</w:t>
       </w:r>
     </w:p>
     <w:p>
@@ -8974,14 +8407,7 @@
           <w:spacing w:val="-4"/>
           <w:lang w:val="en-US"/>
         </w:rPr>
-        <w:t xml:space="preserve">T. Hastie, R. Tibshirani, J. H. Friedman, and J. </w:t>
-      </w:r>
-      <w:r>
-        <w:rPr>
-          <w:spacing w:val="-4"/>
-          <w:lang w:val="en-US"/>
-        </w:rPr>
-        <w:t>H. Friedman, The elements of statistical learning: data mining, inference, and prediction. Springer, 2009.</w:t>
+        <w:t>T. Hastie, R. Tibshirani, J. H. Friedman, and J. H. Friedman, The elements of statistical learning: data mining, inference, and prediction. Springer, 2009.</w:t>
       </w:r>
     </w:p>
     <w:p>
@@ -8998,14 +8424,7 @@
           <w:spacing w:val="-4"/>
           <w:lang w:val="en-US"/>
         </w:rPr>
-        <w:t>C. K. On, P. M. Pandiyan, S. Yaacob, and A. Saudi, “Mel-frequency cepstral coefficient analysis in speech recognition,” in 2006 International Confere</w:t>
-      </w:r>
-      <w:r>
-        <w:rPr>
-          <w:spacing w:val="-4"/>
-          <w:lang w:val="en-US"/>
-        </w:rPr>
-        <w:t>nce on Computing &amp; Informatics, 2006, pp. 1–5.</w:t>
+        <w:t>C. K. On, P. M. Pandiyan, S. Yaacob, and A. Saudi, “Mel-frequency cepstral coefficient analysis in speech recognition,” in 2006 International Conference on Computing &amp; Informatics, 2006, pp. 1–5.</w:t>
       </w:r>
     </w:p>
     <w:p>
@@ -9022,14 +8441,7 @@
           <w:spacing w:val="-4"/>
           <w:lang w:val="en-US"/>
         </w:rPr>
-        <w:t>S. R. Livingstone and F. A. Russo, “The ryerson audio-visual database of emotio</w:t>
-      </w:r>
-      <w:r>
-        <w:rPr>
-          <w:spacing w:val="-4"/>
-          <w:lang w:val="en-US"/>
-        </w:rPr>
-        <w:t>nal speech and song (ravdess): A dynamic, multimodal set of facial and vocal expressions in north american english,” PloS one, vol. 13, no. 5, p. e0196391, 2018.</w:t>
+        <w:t>S. R. Livingstone and F. A. Russo, “The ryerson audio-visual database of emotional speech and song (ravdess): A dynamic, multimodal set of facial and vocal expressions in north american english,” PloS one, vol. 13, no. 5, p. e0196391, 2018.</w:t>
       </w:r>
     </w:p>
     <w:p>
@@ -9046,14 +8458,7 @@
           <w:spacing w:val="-4"/>
           <w:lang w:val="en-US"/>
         </w:rPr>
-        <w:t>Luna-Jiménez, C.; Griol, D.; Callejas, Z.; Kleinlein, R.; Montero, J.M.; Fernández-Martínez, F</w:t>
-      </w:r>
-      <w:r>
-        <w:rPr>
-          <w:spacing w:val="-4"/>
-          <w:lang w:val="en-US"/>
-        </w:rPr>
-        <w:t>. Multimodal Emotion Recognition on RAVDESS Dataset Using Transfer Learning. Sensors 2021, 21, 7665. https://doi.org/10.3390/s21227665</w:t>
+        <w:t>Luna-Jiménez, C.; Griol, D.; Callejas, Z.; Kleinlein, R.; Montero, J.M.; Fernández-Martínez, F. Multimodal Emotion Recognition on RAVDESS Dataset Using Transfer Learning. Sensors 2021, 21, 7665. https://doi.org/10.3390/s21227665</w:t>
       </w:r>
     </w:p>
     <w:p>
@@ -9109,27 +8514,7 @@
           <w:highlight w:val="yellow"/>
           <w:lang w:val="ru-RU"/>
         </w:rPr>
-        <w:t>Вашкевич М.И. цель и задачи исследования, предложил идею барк-частотного кепстрального представления голосо</w:t>
-      </w:r>
-      <w:r>
-        <w:rPr>
-          <w:rFonts w:eastAsia="Times New Roman"/>
-          <w:sz w:val="22"/>
-          <w:szCs w:val="22"/>
-          <w:highlight w:val="yellow"/>
-          <w:lang w:val="ru-RU"/>
-        </w:rPr>
-        <w:t>вого сигнала, выполнил программную реализацию расчета БЧКК, принимал участие в подготовке текста статьи и интерпретации результатов экспериментов. Лихачев Д.С. выполнил программную реализацию расчета МЧКК, участвовал в подготовке программной базы для экспе</w:t>
-      </w:r>
-      <w:r>
-        <w:rPr>
-          <w:rFonts w:eastAsia="Times New Roman"/>
-          <w:sz w:val="22"/>
-          <w:szCs w:val="22"/>
-          <w:highlight w:val="yellow"/>
-          <w:lang w:val="ru-RU"/>
-        </w:rPr>
-        <w:t>римента.</w:t>
+        <w:t>Вашкевич М.И. цель и задачи исследования, предложил идею барк-частотного кепстрального представления голосового сигнала, выполнил программную реализацию расчета БЧКК, принимал участие в подготовке текста статьи и интерпретации результатов экспериментов. Лихачев Д.С. выполнил программную реализацию расчета МЧКК, участвовал в подготовке программной базы для эксперимента.</w:t>
       </w:r>
     </w:p>
     <w:p>
@@ -9160,6 +8545,7 @@
           <w:highlight w:val="yellow"/>
           <w:lang w:val="en-US" w:eastAsia="ru-RU"/>
         </w:rPr>
+        <w:lastRenderedPageBreak/>
         <w:t>Authors contribution</w:t>
       </w:r>
     </w:p>
@@ -9185,17 +8571,7 @@
           <w:highlight w:val="yellow"/>
           <w:lang w:val="en-US"/>
         </w:rPr>
-        <w:t>Vashkevich M.I.  determined the purpose and objectives of the study, proposed the idea of the bark-frequency cepstral representation of the voice signal, carried out the software implementation of the BFCC calculation, took part in the preparation of the t</w:t>
-      </w:r>
-      <w:r>
-        <w:rPr>
-          <w:rFonts w:eastAsia="Times New Roman"/>
-          <w:sz w:val="22"/>
-          <w:szCs w:val="22"/>
-          <w:highlight w:val="yellow"/>
-          <w:lang w:val="en-US"/>
-        </w:rPr>
-        <w:t xml:space="preserve">ext of the article and the interpretation of the experimental results. Likhachov D.S. carried out the software implementation of the calculation of the MFCC, participated in the preparation of the software tools for the experiment. </w:t>
+        <w:t xml:space="preserve">Vashkevich M.I.  determined the purpose and objectives of the study, proposed the idea of the bark-frequency cepstral representation of the voice signal, carried out the software implementation of the BFCC calculation, took part in the preparation of the text of the article and the interpretation of the experimental results. Likhachov D.S. carried out the software implementation of the calculation of the MFCC, participated in the preparation of the software tools for the experiment. </w:t>
       </w:r>
     </w:p>
     <w:p>
@@ -9242,16 +8618,7 @@
                 <w:b/>
                 <w:lang w:val="ru-RU" w:eastAsia="ru-RU"/>
               </w:rPr>
-              <w:lastRenderedPageBreak/>
-              <w:t xml:space="preserve">Сведения об </w:t>
-            </w:r>
-            <w:r>
-              <w:rPr>
-                <w:rFonts w:eastAsia="Times New Roman"/>
-                <w:b/>
-                <w:lang w:val="ru-RU" w:eastAsia="ru-RU"/>
-              </w:rPr>
-              <w:t>авторах</w:t>
+              <w:t>Сведения об авторах</w:t>
             </w:r>
           </w:p>
           <w:p>
@@ -9287,14 +8654,7 @@
                 <w:rFonts w:eastAsia="Times New Roman"/>
                 <w:lang w:val="ru-RU"/>
               </w:rPr>
-              <w:t>Краснопрошин Д.В., магистрант кафедры электронных вычислительных средств ФКСиС БГУИ</w:t>
-            </w:r>
-            <w:r>
-              <w:rPr>
-                <w:rFonts w:eastAsia="Times New Roman"/>
-                <w:lang w:val="ru-RU"/>
-              </w:rPr>
-              <w:t>Р</w:t>
+              <w:t>Краснопрошин Д.В., магистрант кафедры электронных вычислительных средств ФКСиС БГУИР</w:t>
             </w:r>
           </w:p>
           <w:p>
@@ -9492,15 +8852,7 @@
                 <w:szCs w:val="20"/>
                 <w:lang w:val="ru-RU"/>
               </w:rPr>
-              <w:t xml:space="preserve">220013, </w:t>
-            </w:r>
-            <w:r>
-              <w:rPr>
-                <w:sz w:val="20"/>
-                <w:szCs w:val="20"/>
-                <w:lang w:val="ru-RU"/>
-              </w:rPr>
-              <w:t>Республика Беларусь, г. Минск, ул. П. Бровки, д. 6, Белорусский государственный университет информатики и радиоэлектроники</w:t>
+              <w:t>220013, Республика Беларусь, г. Минск, ул. П. Бровки, д. 6, Белорусский государственный университет информатики и радиоэлектроники</w:t>
             </w:r>
           </w:p>
           <w:p>
@@ -9602,14 +8954,7 @@
                 <w:sz w:val="20"/>
                 <w:szCs w:val="20"/>
               </w:rPr>
-              <w:t>220013, Republic of Belarus</w:t>
-            </w:r>
-            <w:r>
-              <w:rPr>
-                <w:sz w:val="20"/>
-                <w:szCs w:val="20"/>
-              </w:rPr>
-              <w:t>, Minsk, P. Brovki str., 6, Belarusian State University of Informatics and Radioelectronics</w:t>
+              <w:t>220013, Republic of Belarus, Minsk, P. Brovki str., 6, Belarusian State University of Informatics and Radioelectronics</w:t>
             </w:r>
           </w:p>
           <w:p>
